--- a/Linux kernel/2_processus.docx
+++ b/Linux kernel/2_processus.docx
@@ -10,7 +10,23 @@
         <w:t>Descripteur de processus :</w:t>
       </w:r>
       <w:r>
-        <w:t xml:space="preserve"> task_t (struct task_struct</w:t>
+        <w:t xml:space="preserve"> </w:t>
+      </w:r>
+      <w:proofErr w:type="spellStart"/>
+      <w:r>
+        <w:t>task_t</w:t>
+      </w:r>
+      <w:proofErr w:type="spellEnd"/>
+      <w:r>
+        <w:t xml:space="preserve"> (</w:t>
+      </w:r>
+      <w:proofErr w:type="spellStart"/>
+      <w:r>
+        <w:t>struct</w:t>
+      </w:r>
+      <w:proofErr w:type="spellEnd"/>
+      <w:r>
+        <w:t xml:space="preserve"> task_struct</w:t>
       </w:r>
       <w:r>
         <w:t xml:space="preserve"> : </w:t>
@@ -19,10 +35,18 @@
         <w:t>&lt;</w:t>
       </w:r>
       <w:r>
-        <w:t>linux/sched</w:t>
-      </w:r>
-      <w:r>
-        <w:t>.h&gt;</w:t>
+        <w:t>linux/</w:t>
+      </w:r>
+      <w:proofErr w:type="spellStart"/>
+      <w:r>
+        <w:t>sched</w:t>
+      </w:r>
+      <w:r>
+        <w:t>.h</w:t>
+      </w:r>
+      <w:proofErr w:type="spellEnd"/>
+      <w:r>
+        <w:t>&gt;</w:t>
       </w:r>
       <w:r>
         <w:t>)</w:t>
@@ -55,10 +79,23 @@
         </w:rPr>
       </w:pPr>
       <w:r>
-        <w:t>CPU Status</w:t>
-      </w:r>
-      <w:r>
-        <w:t>, processor registers…</w:t>
+        <w:t xml:space="preserve">CPU </w:t>
+      </w:r>
+      <w:proofErr w:type="spellStart"/>
+      <w:r>
+        <w:t>Status</w:t>
+      </w:r>
+      <w:proofErr w:type="spellEnd"/>
+      <w:r>
+        <w:t xml:space="preserve">, processor </w:t>
+      </w:r>
+      <w:proofErr w:type="spellStart"/>
+      <w:r>
+        <w:t>registers</w:t>
+      </w:r>
+      <w:proofErr w:type="spellEnd"/>
+      <w:r>
+        <w:t>…</w:t>
       </w:r>
     </w:p>
     <w:p>
@@ -108,8 +145,13 @@
           <w:u w:val="single"/>
         </w:rPr>
       </w:pPr>
-      <w:r>
-        <w:t>Struct task_struct*</w:t>
+      <w:proofErr w:type="spellStart"/>
+      <w:r>
+        <w:t>Struct</w:t>
+      </w:r>
+      <w:proofErr w:type="spellEnd"/>
+      <w:r>
+        <w:t xml:space="preserve"> task_struct*</w:t>
       </w:r>
       <w:r>
         <w:t xml:space="preserve"> parent</w:t>
@@ -129,21 +171,57 @@
           <w:u w:val="single"/>
         </w:rPr>
       </w:pPr>
-      <w:r>
-        <w:t>Struct list_head</w:t>
-      </w:r>
-      <w:r>
-        <w:t xml:space="preserve"> children</w:t>
-      </w:r>
+      <w:proofErr w:type="spellStart"/>
+      <w:r>
+        <w:t>Struct</w:t>
+      </w:r>
+      <w:proofErr w:type="spellEnd"/>
+      <w:r>
+        <w:t xml:space="preserve"> </w:t>
+      </w:r>
+      <w:proofErr w:type="spellStart"/>
+      <w:r>
+        <w:t>list_head</w:t>
+      </w:r>
+      <w:proofErr w:type="spellEnd"/>
+      <w:r>
+        <w:t xml:space="preserve"> </w:t>
+      </w:r>
+      <w:proofErr w:type="spellStart"/>
+      <w:r>
+        <w:t>children</w:t>
+      </w:r>
+      <w:proofErr w:type="spellEnd"/>
       <w:r>
         <w:t> : liste des enfants</w:t>
       </w:r>
       <w:r>
-        <w:t xml:space="preserve"> : la structure contient un next et un prev </w:t>
-      </w:r>
-      <w:r>
-        <w:t>qui sont des pointeurs vers les prochains/précédents list_head</w:t>
-      </w:r>
+        <w:t xml:space="preserve"> : la structure contient un </w:t>
+      </w:r>
+      <w:proofErr w:type="spellStart"/>
+      <w:r>
+        <w:t>next</w:t>
+      </w:r>
+      <w:proofErr w:type="spellEnd"/>
+      <w:r>
+        <w:t xml:space="preserve"> et un </w:t>
+      </w:r>
+      <w:proofErr w:type="spellStart"/>
+      <w:r>
+        <w:t>prev</w:t>
+      </w:r>
+      <w:proofErr w:type="spellEnd"/>
+      <w:r>
+        <w:t xml:space="preserve"> </w:t>
+      </w:r>
+      <w:r>
+        <w:t xml:space="preserve">qui sont des pointeurs vers les prochains/précédents </w:t>
+      </w:r>
+      <w:proofErr w:type="spellStart"/>
+      <w:r>
+        <w:t>list_head</w:t>
+      </w:r>
+      <w:proofErr w:type="spellEnd"/>
     </w:p>
     <w:p>
       <w:pPr>
@@ -172,7 +250,15 @@
         </w:rPr>
       </w:pPr>
       <w:r>
-        <w:t>Process adress space</w:t>
+        <w:t xml:space="preserve">Process </w:t>
+      </w:r>
+      <w:proofErr w:type="spellStart"/>
+      <w:r>
+        <w:t>adress</w:t>
+      </w:r>
+      <w:proofErr w:type="spellEnd"/>
+      <w:r>
+        <w:t xml:space="preserve"> space</w:t>
       </w:r>
     </w:p>
     <w:p>
@@ -186,9 +272,19 @@
           <w:u w:val="single"/>
         </w:rPr>
       </w:pPr>
-      <w:r>
-        <w:t>Pending signals</w:t>
-      </w:r>
+      <w:proofErr w:type="spellStart"/>
+      <w:r>
+        <w:t>Pending</w:t>
+      </w:r>
+      <w:proofErr w:type="spellEnd"/>
+      <w:r>
+        <w:t xml:space="preserve"> </w:t>
+      </w:r>
+      <w:proofErr w:type="spellStart"/>
+      <w:r>
+        <w:t>signals</w:t>
+      </w:r>
+      <w:proofErr w:type="spellEnd"/>
     </w:p>
     <w:p>
       <w:pPr>
@@ -217,7 +313,33 @@
         </w:rPr>
       </w:pPr>
       <w:r>
-        <w:t>prio</w:t>
+        <w:t>P</w:t>
+      </w:r>
+      <w:r>
+        <w:t>rio</w:t>
+      </w:r>
+    </w:p>
+    <w:p>
+      <w:pPr>
+        <w:pStyle w:val="Paragraphedeliste"/>
+        <w:numPr>
+          <w:ilvl w:val="0"/>
+          <w:numId w:val="2"/>
+        </w:numPr>
+        <w:rPr>
+          <w:u w:val="single"/>
+        </w:rPr>
+      </w:pPr>
+      <w:r>
+        <w:t xml:space="preserve">Se : scheduler </w:t>
+      </w:r>
+      <w:proofErr w:type="spellStart"/>
+      <w:r>
+        <w:t>entity</w:t>
+      </w:r>
+      <w:proofErr w:type="spellEnd"/>
+      <w:r>
+        <w:t xml:space="preserve"> rattaché à ce processus </w:t>
       </w:r>
     </w:p>
     <w:p>
@@ -277,11 +399,21 @@
         </w:tabs>
         <w:jc w:val="both"/>
       </w:pPr>
-      <w:r>
-        <w:t>Slab allocator alloue des structures task_struct</w:t>
-      </w:r>
-      <w:r>
-        <w:t>.</w:t>
+      <w:proofErr w:type="spellStart"/>
+      <w:r>
+        <w:t>Slab</w:t>
+      </w:r>
+      <w:proofErr w:type="spellEnd"/>
+      <w:r>
+        <w:t xml:space="preserve"> </w:t>
+      </w:r>
+      <w:proofErr w:type="spellStart"/>
+      <w:r>
+        <w:t>allocator</w:t>
+      </w:r>
+      <w:proofErr w:type="spellEnd"/>
+      <w:r>
+        <w:t xml:space="preserve"> alloue des structures task_struct.</w:t>
       </w:r>
     </w:p>
     <w:p>
@@ -337,13 +469,23 @@
         <w:jc w:val="both"/>
       </w:pPr>
       <w:r>
-        <w:t>Les Desc</w:t>
-      </w:r>
-      <w:r>
-        <w:t>ripteurs</w:t>
-      </w:r>
-      <w:r>
-        <w:t xml:space="preserve"> de processus sont dans une liste doublement chainée circulaire : la task list </w:t>
+        <w:t xml:space="preserve">Les Descripteurs de processus sont dans une liste doublement chainée circulaire : la </w:t>
+      </w:r>
+      <w:proofErr w:type="spellStart"/>
+      <w:r>
+        <w:t>task</w:t>
+      </w:r>
+      <w:proofErr w:type="spellEnd"/>
+      <w:r>
+        <w:t xml:space="preserve"> </w:t>
+      </w:r>
+      <w:proofErr w:type="spellStart"/>
+      <w:r>
+        <w:t>list</w:t>
+      </w:r>
+      <w:proofErr w:type="spellEnd"/>
+      <w:r>
+        <w:t xml:space="preserve"> </w:t>
       </w:r>
     </w:p>
     <w:p>
@@ -366,13 +508,7 @@
         <w:jc w:val="both"/>
       </w:pPr>
       <w:r>
-        <w:t xml:space="preserve">Pour retrouver rapidement le process en </w:t>
-      </w:r>
-      <w:r>
-        <w:t>exécution</w:t>
-      </w:r>
-      <w:r>
-        <w:t xml:space="preserve"> : </w:t>
+        <w:t xml:space="preserve">Pour retrouver rapidement le process en exécution : </w:t>
       </w:r>
     </w:p>
     <w:p>
@@ -406,13 +542,7 @@
         <w:t xml:space="preserve"> (en bas de la stack kernel) </w:t>
       </w:r>
       <w:r>
-        <w:t xml:space="preserve"> pointe sur le task_struct en cours d’</w:t>
-      </w:r>
-      <w:r>
-        <w:t>exécution</w:t>
-      </w:r>
-      <w:r>
-        <w:t>.</w:t>
+        <w:t xml:space="preserve"> pointe sur le task_struct en cours d’exécution.</w:t>
       </w:r>
     </w:p>
     <w:p>
@@ -440,19 +570,7 @@
         <w:jc w:val="both"/>
       </w:pPr>
       <w:r>
-        <w:t xml:space="preserve">Quelque fois, à la place du thread_info, on </w:t>
-      </w:r>
-      <w:r>
-        <w:t>met</w:t>
-      </w:r>
-      <w:r>
-        <w:t xml:space="preserve"> le task_struct en </w:t>
-      </w:r>
-      <w:r>
-        <w:t>exécution</w:t>
-      </w:r>
-      <w:r>
-        <w:t xml:space="preserve"> dans un registre </w:t>
+        <w:t xml:space="preserve">Quelque fois, à la place du thread_info, on met le task_struct en exécution dans un registre </w:t>
       </w:r>
     </w:p>
     <w:p>
@@ -562,20 +680,27 @@
         </w:tabs>
         <w:jc w:val="both"/>
       </w:pPr>
+      <w:proofErr w:type="spellStart"/>
       <w:r>
         <w:t>Current</w:t>
       </w:r>
+      <w:proofErr w:type="spellEnd"/>
       <w:r>
         <w:t xml:space="preserve"> est une macro qui</w:t>
       </w:r>
       <w:r>
         <w:t xml:space="preserve"> désigne le processus en exécution et  </w:t>
       </w:r>
+      <w:proofErr w:type="spellStart"/>
       <w:r>
         <w:t>Current_thread_</w:t>
       </w:r>
       <w:r>
-        <w:t>info (</w:t>
+        <w:t>info</w:t>
+      </w:r>
+      <w:proofErr w:type="spellEnd"/>
+      <w:r>
+        <w:t xml:space="preserve"> (</w:t>
       </w:r>
       <w:r>
         <w:t>) retourne le thread_info</w:t>
@@ -587,10 +712,23 @@
         <w:t>),</w:t>
       </w:r>
       <w:r>
-        <w:t xml:space="preserve"> donc le current</w:t>
-      </w:r>
-      <w:r>
-        <w:t>-&gt;task.</w:t>
+        <w:t xml:space="preserve"> donc le </w:t>
+      </w:r>
+      <w:proofErr w:type="spellStart"/>
+      <w:r>
+        <w:t>current</w:t>
+      </w:r>
+      <w:proofErr w:type="spellEnd"/>
+      <w:r>
+        <w:t>-&gt;</w:t>
+      </w:r>
+      <w:proofErr w:type="spellStart"/>
+      <w:r>
+        <w:t>task</w:t>
+      </w:r>
+      <w:proofErr w:type="spellEnd"/>
+      <w:r>
+        <w:t>.</w:t>
       </w:r>
     </w:p>
     <w:p>
@@ -662,14 +800,39 @@
     </w:p>
     <w:p/>
     <w:p>
-      <w:r>
+      <w:proofErr w:type="spellStart"/>
+      <w:r>
+        <w:rPr>
+          <w:color w:val="4F81BD" w:themeColor="accent1"/>
+        </w:rPr>
         <w:t>Set_task_</w:t>
       </w:r>
       <w:r>
-        <w:t>state (</w:t>
-      </w:r>
-      <w:r>
-        <w:t>task, state) </w:t>
+        <w:rPr>
+          <w:color w:val="4F81BD" w:themeColor="accent1"/>
+        </w:rPr>
+        <w:t>state</w:t>
+      </w:r>
+      <w:proofErr w:type="spellEnd"/>
+      <w:r>
+        <w:rPr>
+          <w:color w:val="4F81BD" w:themeColor="accent1"/>
+        </w:rPr>
+        <w:t xml:space="preserve"> (</w:t>
+      </w:r>
+      <w:proofErr w:type="spellStart"/>
+      <w:r>
+        <w:rPr>
+          <w:color w:val="4F81BD" w:themeColor="accent1"/>
+        </w:rPr>
+        <w:t>task</w:t>
+      </w:r>
+      <w:proofErr w:type="spellEnd"/>
+      <w:r>
+        <w:rPr>
+          <w:color w:val="4F81BD" w:themeColor="accent1"/>
+        </w:rPr>
+        <w:t>, state) </w:t>
       </w:r>
       <w:r>
         <w:tab/>
@@ -679,8 +842,19 @@
       </w:r>
     </w:p>
     <w:p>
-      <w:r>
-        <w:t>Task-&gt;state = state ; </w:t>
+      <w:proofErr w:type="spellStart"/>
+      <w:r>
+        <w:rPr>
+          <w:color w:val="4F81BD" w:themeColor="accent1"/>
+        </w:rPr>
+        <w:t>Task</w:t>
+      </w:r>
+      <w:proofErr w:type="spellEnd"/>
+      <w:r>
+        <w:rPr>
+          <w:color w:val="4F81BD" w:themeColor="accent1"/>
+        </w:rPr>
+        <w:t>-&gt;state = state ; </w:t>
       </w:r>
       <w:r>
         <w:tab/>
@@ -691,33 +865,86 @@
       </w:r>
     </w:p>
     <w:p>
-      <w:r>
+      <w:proofErr w:type="spellStart"/>
+      <w:r>
+        <w:rPr>
+          <w:color w:val="4F81BD" w:themeColor="accent1"/>
+        </w:rPr>
         <w:t>Set_current_</w:t>
       </w:r>
       <w:r>
-        <w:t>state (</w:t>
-      </w:r>
-      <w:r>
+        <w:rPr>
+          <w:color w:val="4F81BD" w:themeColor="accent1"/>
+        </w:rPr>
+        <w:t>state</w:t>
+      </w:r>
+      <w:proofErr w:type="spellEnd"/>
+      <w:r>
+        <w:rPr>
+          <w:color w:val="4F81BD" w:themeColor="accent1"/>
+        </w:rPr>
+        <w:t xml:space="preserve"> (</w:t>
+      </w:r>
+      <w:r>
+        <w:rPr>
+          <w:color w:val="4F81BD" w:themeColor="accent1"/>
+        </w:rPr>
         <w:t>state) ;</w:t>
       </w:r>
       <w:r>
         <w:tab/>
-        <w:t>idem pour le current</w:t>
-      </w:r>
+        <w:t xml:space="preserve">idem pour le </w:t>
+      </w:r>
+      <w:proofErr w:type="spellStart"/>
+      <w:r>
+        <w:t>current</w:t>
+      </w:r>
+      <w:proofErr w:type="spellEnd"/>
       <w:r>
         <w:tab/>
       </w:r>
     </w:p>
     <w:p>
-      <w:r>
+      <w:proofErr w:type="spellStart"/>
+      <w:r>
+        <w:rPr>
+          <w:color w:val="4F81BD" w:themeColor="accent1"/>
+        </w:rPr>
         <w:lastRenderedPageBreak/>
         <w:t>List_</w:t>
       </w:r>
       <w:r>
-        <w:t>for_each (</w:t>
-      </w:r>
-      <w:r>
-        <w:t>pos, head) </w:t>
+        <w:rPr>
+          <w:color w:val="4F81BD" w:themeColor="accent1"/>
+        </w:rPr>
+        <w:t>for_each</w:t>
+      </w:r>
+      <w:proofErr w:type="spellEnd"/>
+      <w:r>
+        <w:rPr>
+          <w:color w:val="4F81BD" w:themeColor="accent1"/>
+        </w:rPr>
+        <w:t xml:space="preserve"> (</w:t>
+      </w:r>
+      <w:r>
+        <w:rPr>
+          <w:color w:val="4F81BD" w:themeColor="accent1"/>
+        </w:rPr>
+        <w:t xml:space="preserve">pos, </w:t>
+      </w:r>
+      <w:proofErr w:type="spellStart"/>
+      <w:r>
+        <w:rPr>
+          <w:color w:val="4F81BD" w:themeColor="accent1"/>
+        </w:rPr>
+        <w:t>head</w:t>
+      </w:r>
+      <w:proofErr w:type="spellEnd"/>
+      <w:r>
+        <w:rPr>
+          <w:color w:val="4F81BD" w:themeColor="accent1"/>
+        </w:rPr>
+        <w:t>) </w:t>
       </w:r>
       <w:r>
         <w:tab/>
@@ -725,13 +952,30 @@
       </w:r>
     </w:p>
     <w:p>
-      <w:r>
+      <w:proofErr w:type="spellStart"/>
+      <w:r>
+        <w:rPr>
+          <w:color w:val="4F81BD" w:themeColor="accent1"/>
+        </w:rPr>
         <w:t>List_</w:t>
       </w:r>
       <w:r>
-        <w:t>entry (</w:t>
-      </w:r>
-      <w:r>
+        <w:rPr>
+          <w:color w:val="4F81BD" w:themeColor="accent1"/>
+        </w:rPr>
+        <w:t>entry</w:t>
+      </w:r>
+      <w:proofErr w:type="spellEnd"/>
+      <w:r>
+        <w:rPr>
+          <w:color w:val="4F81BD" w:themeColor="accent1"/>
+        </w:rPr>
+        <w:t xml:space="preserve"> (</w:t>
+      </w:r>
+      <w:r>
+        <w:rPr>
+          <w:color w:val="4F81BD" w:themeColor="accent1"/>
+        </w:rPr>
         <w:t>)</w:t>
       </w:r>
       <w:r>
@@ -752,11 +996,39 @@
       </w:r>
     </w:p>
     <w:p>
-      <w:r>
+      <w:proofErr w:type="spellStart"/>
+      <w:r>
+        <w:rPr>
+          <w:color w:val="4F81BD" w:themeColor="accent1"/>
+        </w:rPr>
         <w:t>Next_</w:t>
       </w:r>
       <w:r>
-        <w:t>task (task)</w:t>
+        <w:rPr>
+          <w:color w:val="4F81BD" w:themeColor="accent1"/>
+        </w:rPr>
+        <w:t>task</w:t>
+      </w:r>
+      <w:proofErr w:type="spellEnd"/>
+      <w:r>
+        <w:rPr>
+          <w:color w:val="4F81BD" w:themeColor="accent1"/>
+        </w:rPr>
+        <w:t xml:space="preserve"> (</w:t>
+      </w:r>
+      <w:proofErr w:type="spellStart"/>
+      <w:r>
+        <w:rPr>
+          <w:color w:val="4F81BD" w:themeColor="accent1"/>
+        </w:rPr>
+        <w:t>task</w:t>
+      </w:r>
+      <w:proofErr w:type="spellEnd"/>
+      <w:r>
+        <w:rPr>
+          <w:color w:val="4F81BD" w:themeColor="accent1"/>
+        </w:rPr>
+        <w:t>)</w:t>
       </w:r>
       <w:r>
         <w:tab/>
@@ -765,15 +1037,48 @@
         <w:tab/>
       </w:r>
       <w:r>
-        <w:t>Macro utilisant list_</w:t>
-      </w:r>
-      <w:r>
-        <w:t>entry ()</w:t>
-      </w:r>
-    </w:p>
-    <w:p>
-      <w:r>
-        <w:t>Prev_task (task)</w:t>
+        <w:t xml:space="preserve">Macro utilisant </w:t>
+      </w:r>
+      <w:proofErr w:type="spellStart"/>
+      <w:r>
+        <w:t>list_</w:t>
+      </w:r>
+      <w:r>
+        <w:t>entry</w:t>
+      </w:r>
+      <w:proofErr w:type="spellEnd"/>
+      <w:r>
+        <w:t xml:space="preserve"> ()</w:t>
+      </w:r>
+    </w:p>
+    <w:p>
+      <w:proofErr w:type="spellStart"/>
+      <w:r>
+        <w:rPr>
+          <w:color w:val="4F81BD" w:themeColor="accent1"/>
+        </w:rPr>
+        <w:t>Prev_task</w:t>
+      </w:r>
+      <w:proofErr w:type="spellEnd"/>
+      <w:r>
+        <w:rPr>
+          <w:color w:val="4F81BD" w:themeColor="accent1"/>
+        </w:rPr>
+        <w:t xml:space="preserve"> (</w:t>
+      </w:r>
+      <w:proofErr w:type="spellStart"/>
+      <w:r>
+        <w:rPr>
+          <w:color w:val="4F81BD" w:themeColor="accent1"/>
+        </w:rPr>
+        <w:t>task</w:t>
+      </w:r>
+      <w:proofErr w:type="spellEnd"/>
+      <w:r>
+        <w:rPr>
+          <w:color w:val="4F81BD" w:themeColor="accent1"/>
+        </w:rPr>
+        <w:t>)</w:t>
       </w:r>
       <w:r>
         <w:tab/>
@@ -784,14 +1089,39 @@
       </w:r>
     </w:p>
     <w:p>
-      <w:r>
+      <w:proofErr w:type="spellStart"/>
+      <w:r>
+        <w:rPr>
+          <w:color w:val="4F81BD" w:themeColor="accent1"/>
+        </w:rPr>
         <w:t>For_each_</w:t>
       </w:r>
       <w:r>
-        <w:t>process (</w:t>
-      </w:r>
-      <w:r>
-        <w:t>task)</w:t>
+        <w:rPr>
+          <w:color w:val="4F81BD" w:themeColor="accent1"/>
+        </w:rPr>
+        <w:t>process</w:t>
+      </w:r>
+      <w:proofErr w:type="spellEnd"/>
+      <w:r>
+        <w:rPr>
+          <w:color w:val="4F81BD" w:themeColor="accent1"/>
+        </w:rPr>
+        <w:t xml:space="preserve"> (</w:t>
+      </w:r>
+      <w:proofErr w:type="spellStart"/>
+      <w:r>
+        <w:rPr>
+          <w:color w:val="4F81BD" w:themeColor="accent1"/>
+        </w:rPr>
+        <w:t>task</w:t>
+      </w:r>
+      <w:proofErr w:type="spellEnd"/>
+      <w:r>
+        <w:rPr>
+          <w:color w:val="4F81BD" w:themeColor="accent1"/>
+        </w:rPr>
+        <w:t>)</w:t>
       </w:r>
       <w:r>
         <w:tab/>
@@ -868,7 +1198,15 @@
         <w:jc w:val="both"/>
       </w:pPr>
       <w:r>
-        <w:t>Tas (Malloc…)</w:t>
+        <w:t>Tas (</w:t>
+      </w:r>
+      <w:proofErr w:type="spellStart"/>
+      <w:r>
+        <w:t>Malloc</w:t>
+      </w:r>
+      <w:proofErr w:type="spellEnd"/>
+      <w:r>
+        <w:t>…)</w:t>
       </w:r>
     </w:p>
     <w:p>
@@ -895,9 +1233,11 @@
         </w:tabs>
         <w:jc w:val="both"/>
       </w:pPr>
+      <w:proofErr w:type="spellStart"/>
       <w:r>
         <w:t>Biblios</w:t>
       </w:r>
+      <w:proofErr w:type="spellEnd"/>
     </w:p>
     <w:p>
       <w:pPr>
@@ -1065,16 +1405,99 @@
         <w:jc w:val="both"/>
       </w:pPr>
       <w:r>
+        <w:rPr>
+          <w:color w:val="4F81BD" w:themeColor="accent1"/>
+        </w:rPr>
         <w:t>Fork (</w:t>
       </w:r>
       <w:r>
+        <w:rPr>
+          <w:color w:val="4F81BD" w:themeColor="accent1"/>
+        </w:rPr>
         <w:t>)</w:t>
       </w:r>
       <w:r>
-        <w:t xml:space="preserve"> implémenté via </w:t>
-      </w:r>
-      <w:r>
+        <w:rPr>
+          <w:color w:val="4F81BD" w:themeColor="accent1"/>
+        </w:rPr>
+        <w:t xml:space="preserve"> </w:t>
+      </w:r>
+      <w:r>
+        <w:t>(et</w:t>
+      </w:r>
+      <w:r>
+        <w:rPr>
+          <w:color w:val="4F81BD" w:themeColor="accent1"/>
+        </w:rPr>
+        <w:t xml:space="preserve"> vfork () </w:t>
+      </w:r>
+      <w:r>
+        <w:t>et</w:t>
+      </w:r>
+      <w:r>
+        <w:rPr>
+          <w:color w:val="4F81BD" w:themeColor="accent1"/>
+        </w:rPr>
+        <w:t xml:space="preserve"> __clone (</w:t>
+      </w:r>
+      <w:proofErr w:type="gramStart"/>
+      <w:r>
+        <w:rPr>
+          <w:color w:val="4F81BD" w:themeColor="accent1"/>
+        </w:rPr>
+        <w:t xml:space="preserve">) </w:t>
+      </w:r>
+      <w:r>
+        <w:t>)</w:t>
+      </w:r>
+      <w:proofErr w:type="gramEnd"/>
+      <w:r>
+        <w:t xml:space="preserve"> </w:t>
+      </w:r>
+      <w:r>
+        <w:t>implémenté</w:t>
+      </w:r>
+      <w:r>
+        <w:t>s</w:t>
+      </w:r>
+      <w:r>
+        <w:t xml:space="preserve"> via </w:t>
+      </w:r>
+      <w:r>
+        <w:rPr>
+          <w:color w:val="4F81BD" w:themeColor="accent1"/>
+        </w:rPr>
         <w:t>clone ()</w:t>
+      </w:r>
+      <w:r>
+        <w:rPr>
+          <w:color w:val="4F81BD" w:themeColor="accent1"/>
+        </w:rPr>
+        <w:t xml:space="preserve"> </w:t>
+      </w:r>
+      <w:r>
+        <w:t xml:space="preserve">qui lui-même va appeler </w:t>
+      </w:r>
+      <w:r>
+        <w:rPr>
+          <w:color w:val="4F81BD" w:themeColor="accent1"/>
+        </w:rPr>
+        <w:t>do_fork()</w:t>
+      </w:r>
+      <w:r>
+        <w:rPr>
+          <w:color w:val="4F81BD" w:themeColor="accent1"/>
+        </w:rPr>
+        <w:t xml:space="preserve"> </w:t>
+      </w:r>
+      <w:r>
+        <w:t xml:space="preserve">qui va appeler </w:t>
+      </w:r>
+      <w:r>
+        <w:rPr>
+          <w:color w:val="4F81BD" w:themeColor="accent1"/>
+        </w:rPr>
+        <w:t>copy_process ().</w:t>
       </w:r>
     </w:p>
     <w:p>
@@ -1097,7 +1520,24 @@
         <w:jc w:val="both"/>
       </w:pPr>
       <w:r>
-        <w:t>Fork () va utiliser le COW (copy on write) : permet de différer la copie du père : au lieu de dupliquer l’espace d’adresse du père, on le partage.</w:t>
+        <w:rPr>
+          <w:color w:val="4F81BD" w:themeColor="accent1"/>
+        </w:rPr>
+        <w:t xml:space="preserve">Fork () </w:t>
+      </w:r>
+      <w:r>
+        <w:t xml:space="preserve">va utiliser le COW (copy on </w:t>
+      </w:r>
+      <w:proofErr w:type="spellStart"/>
+      <w:r>
+        <w:t>write</w:t>
+      </w:r>
+      <w:proofErr w:type="spellEnd"/>
+      <w:r>
+        <w:t>) : permet de différer la copie du père : au lieu de dupliquer l’espace d</w:t>
+      </w:r>
+      <w:r>
+        <w:t>’adresse du père, on le partage au début.</w:t>
       </w:r>
     </w:p>
     <w:p>
@@ -1122,8 +1562,598 @@
       <w:r>
         <w:t>Chaque data qui a besoin d’être changée par le fils va être marquée et le fils recevra une unique copie de la data.</w:t>
       </w:r>
-      <w:bookmarkStart w:id="0" w:name="_GoBack"/>
-      <w:bookmarkEnd w:id="0"/>
+    </w:p>
+    <w:p>
+      <w:pPr>
+        <w:tabs>
+          <w:tab w:val="left" w:pos="708"/>
+          <w:tab w:val="left" w:pos="1416"/>
+          <w:tab w:val="left" w:pos="2124"/>
+          <w:tab w:val="left" w:pos="2832"/>
+          <w:tab w:val="left" w:pos="3540"/>
+          <w:tab w:val="left" w:pos="4248"/>
+          <w:tab w:val="left" w:pos="4956"/>
+          <w:tab w:val="left" w:pos="5664"/>
+          <w:tab w:val="left" w:pos="6372"/>
+          <w:tab w:val="left" w:pos="7080"/>
+          <w:tab w:val="left" w:pos="7788"/>
+          <w:tab w:val="left" w:pos="8496"/>
+          <w:tab w:val="right" w:pos="9072"/>
+        </w:tabs>
+        <w:jc w:val="both"/>
+      </w:pPr>
+      <w:r>
+        <w:rPr>
+          <w:color w:val="4F81BD" w:themeColor="accent1"/>
+        </w:rPr>
+        <w:t>Clone ()</w:t>
+      </w:r>
+      <w:r>
+        <w:rPr>
+          <w:color w:val="4F81BD" w:themeColor="accent1"/>
+        </w:rPr>
+        <w:t xml:space="preserve"> </w:t>
+      </w:r>
+      <w:r>
+        <w:t xml:space="preserve">va </w:t>
+      </w:r>
+      <w:r>
+        <w:t xml:space="preserve">utiliser une série de flags pour savoir quelles ressources le parent et le fils vont </w:t>
+      </w:r>
+      <w:r>
+        <w:t>partager</w:t>
+      </w:r>
+      <w:r>
+        <w:t>.</w:t>
+      </w:r>
+    </w:p>
+    <w:p>
+      <w:pPr>
+        <w:tabs>
+          <w:tab w:val="left" w:pos="708"/>
+          <w:tab w:val="left" w:pos="1416"/>
+          <w:tab w:val="left" w:pos="2124"/>
+          <w:tab w:val="left" w:pos="2832"/>
+          <w:tab w:val="left" w:pos="3540"/>
+          <w:tab w:val="left" w:pos="4248"/>
+          <w:tab w:val="left" w:pos="4956"/>
+          <w:tab w:val="left" w:pos="5664"/>
+          <w:tab w:val="left" w:pos="6372"/>
+          <w:tab w:val="left" w:pos="7080"/>
+          <w:tab w:val="left" w:pos="7788"/>
+          <w:tab w:val="left" w:pos="8496"/>
+          <w:tab w:val="right" w:pos="9072"/>
+        </w:tabs>
+        <w:jc w:val="both"/>
+      </w:pPr>
+      <w:r>
+        <w:rPr>
+          <w:color w:val="4F81BD" w:themeColor="accent1"/>
+        </w:rPr>
+        <w:t xml:space="preserve">Copy_process () </w:t>
+      </w:r>
+      <w:r>
+        <w:t>va :</w:t>
+      </w:r>
+    </w:p>
+    <w:p>
+      <w:pPr>
+        <w:pStyle w:val="Paragraphedeliste"/>
+        <w:numPr>
+          <w:ilvl w:val="0"/>
+          <w:numId w:val="6"/>
+        </w:numPr>
+        <w:tabs>
+          <w:tab w:val="left" w:pos="708"/>
+          <w:tab w:val="left" w:pos="1416"/>
+          <w:tab w:val="left" w:pos="2124"/>
+          <w:tab w:val="left" w:pos="2832"/>
+          <w:tab w:val="left" w:pos="3540"/>
+          <w:tab w:val="left" w:pos="4248"/>
+          <w:tab w:val="left" w:pos="4956"/>
+          <w:tab w:val="left" w:pos="5664"/>
+          <w:tab w:val="left" w:pos="6372"/>
+          <w:tab w:val="left" w:pos="7080"/>
+          <w:tab w:val="left" w:pos="7788"/>
+          <w:tab w:val="left" w:pos="8496"/>
+          <w:tab w:val="right" w:pos="9072"/>
+        </w:tabs>
+        <w:jc w:val="both"/>
+      </w:pPr>
+      <w:r>
+        <w:t>Appeler</w:t>
+      </w:r>
+      <w:r>
+        <w:t xml:space="preserve"> </w:t>
+      </w:r>
+      <w:proofErr w:type="spellStart"/>
+      <w:r>
+        <w:rPr>
+          <w:color w:val="4F81BD" w:themeColor="accent1"/>
+        </w:rPr>
+        <w:t>dup_task_struct</w:t>
+      </w:r>
+      <w:proofErr w:type="spellEnd"/>
+      <w:r>
+        <w:rPr>
+          <w:color w:val="4F81BD" w:themeColor="accent1"/>
+        </w:rPr>
+        <w:t xml:space="preserve"> ()</w:t>
+      </w:r>
+      <w:r>
+        <w:rPr>
+          <w:color w:val="4F81BD" w:themeColor="accent1"/>
+        </w:rPr>
+        <w:t xml:space="preserve"> </w:t>
+      </w:r>
+      <w:r>
+        <w:t>qui va créer une kernel stack, un thread_info et un task_struct</w:t>
+      </w:r>
+      <w:r>
+        <w:t xml:space="preserve"> (Ici les task_struct père et fils sont identiques).</w:t>
+      </w:r>
+    </w:p>
+    <w:p>
+      <w:pPr>
+        <w:pStyle w:val="Paragraphedeliste"/>
+        <w:numPr>
+          <w:ilvl w:val="0"/>
+          <w:numId w:val="6"/>
+        </w:numPr>
+        <w:tabs>
+          <w:tab w:val="left" w:pos="708"/>
+          <w:tab w:val="left" w:pos="1416"/>
+          <w:tab w:val="left" w:pos="2124"/>
+          <w:tab w:val="left" w:pos="2832"/>
+          <w:tab w:val="left" w:pos="3540"/>
+          <w:tab w:val="left" w:pos="4248"/>
+          <w:tab w:val="left" w:pos="4956"/>
+          <w:tab w:val="left" w:pos="5664"/>
+          <w:tab w:val="left" w:pos="6372"/>
+          <w:tab w:val="left" w:pos="7080"/>
+          <w:tab w:val="left" w:pos="7788"/>
+          <w:tab w:val="left" w:pos="8496"/>
+          <w:tab w:val="right" w:pos="9072"/>
+        </w:tabs>
+        <w:jc w:val="both"/>
+      </w:pPr>
+      <w:r>
+        <w:t>Check si le nouveau fils ne va pas dépasser les ressources autorisées du père</w:t>
+      </w:r>
+    </w:p>
+    <w:p>
+      <w:pPr>
+        <w:pStyle w:val="Paragraphedeliste"/>
+        <w:numPr>
+          <w:ilvl w:val="0"/>
+          <w:numId w:val="6"/>
+        </w:numPr>
+        <w:tabs>
+          <w:tab w:val="left" w:pos="708"/>
+          <w:tab w:val="left" w:pos="1416"/>
+          <w:tab w:val="left" w:pos="2124"/>
+          <w:tab w:val="left" w:pos="2832"/>
+          <w:tab w:val="left" w:pos="3540"/>
+          <w:tab w:val="left" w:pos="4248"/>
+          <w:tab w:val="left" w:pos="4956"/>
+          <w:tab w:val="left" w:pos="5664"/>
+          <w:tab w:val="left" w:pos="6372"/>
+          <w:tab w:val="left" w:pos="7080"/>
+          <w:tab w:val="left" w:pos="7788"/>
+          <w:tab w:val="left" w:pos="8496"/>
+          <w:tab w:val="right" w:pos="9072"/>
+        </w:tabs>
+        <w:jc w:val="both"/>
+      </w:pPr>
+      <w:r>
+        <w:t>Initialiser ou RST certains paramètres du descripteur de processus.</w:t>
+      </w:r>
+    </w:p>
+    <w:p>
+      <w:pPr>
+        <w:pStyle w:val="Paragraphedeliste"/>
+        <w:numPr>
+          <w:ilvl w:val="0"/>
+          <w:numId w:val="6"/>
+        </w:numPr>
+        <w:tabs>
+          <w:tab w:val="left" w:pos="708"/>
+          <w:tab w:val="left" w:pos="1416"/>
+          <w:tab w:val="left" w:pos="2124"/>
+          <w:tab w:val="left" w:pos="2832"/>
+          <w:tab w:val="left" w:pos="3540"/>
+          <w:tab w:val="left" w:pos="4248"/>
+          <w:tab w:val="left" w:pos="4956"/>
+          <w:tab w:val="left" w:pos="5664"/>
+          <w:tab w:val="left" w:pos="6372"/>
+          <w:tab w:val="left" w:pos="7080"/>
+          <w:tab w:val="left" w:pos="7788"/>
+          <w:tab w:val="left" w:pos="8496"/>
+          <w:tab w:val="right" w:pos="9072"/>
+        </w:tabs>
+        <w:jc w:val="both"/>
+      </w:pPr>
+      <w:r>
+        <w:t>Etat mis à TASK_UNINTERRUPTIBLE</w:t>
+      </w:r>
+    </w:p>
+    <w:p>
+      <w:pPr>
+        <w:pStyle w:val="Paragraphedeliste"/>
+        <w:numPr>
+          <w:ilvl w:val="0"/>
+          <w:numId w:val="6"/>
+        </w:numPr>
+        <w:tabs>
+          <w:tab w:val="left" w:pos="708"/>
+          <w:tab w:val="left" w:pos="1416"/>
+          <w:tab w:val="left" w:pos="2124"/>
+          <w:tab w:val="left" w:pos="2832"/>
+          <w:tab w:val="left" w:pos="3540"/>
+          <w:tab w:val="left" w:pos="4248"/>
+          <w:tab w:val="left" w:pos="4956"/>
+          <w:tab w:val="left" w:pos="5664"/>
+          <w:tab w:val="left" w:pos="6372"/>
+          <w:tab w:val="left" w:pos="7080"/>
+          <w:tab w:val="left" w:pos="7788"/>
+          <w:tab w:val="left" w:pos="8496"/>
+          <w:tab w:val="right" w:pos="9072"/>
+        </w:tabs>
+        <w:jc w:val="both"/>
+      </w:pPr>
+      <w:r>
+        <w:t xml:space="preserve">Appeler </w:t>
+      </w:r>
+      <w:proofErr w:type="spellStart"/>
+      <w:r>
+        <w:rPr>
+          <w:color w:val="4F81BD" w:themeColor="accent1"/>
+        </w:rPr>
+        <w:t>copy_flags</w:t>
+      </w:r>
+      <w:proofErr w:type="spellEnd"/>
+      <w:r>
+        <w:rPr>
+          <w:color w:val="4F81BD" w:themeColor="accent1"/>
+        </w:rPr>
+        <w:t xml:space="preserve"> ()</w:t>
+      </w:r>
+    </w:p>
+    <w:p>
+      <w:pPr>
+        <w:pStyle w:val="Paragraphedeliste"/>
+        <w:numPr>
+          <w:ilvl w:val="0"/>
+          <w:numId w:val="6"/>
+        </w:numPr>
+        <w:tabs>
+          <w:tab w:val="left" w:pos="708"/>
+          <w:tab w:val="left" w:pos="1416"/>
+          <w:tab w:val="left" w:pos="2124"/>
+          <w:tab w:val="left" w:pos="2832"/>
+          <w:tab w:val="left" w:pos="3540"/>
+          <w:tab w:val="left" w:pos="4248"/>
+          <w:tab w:val="left" w:pos="4956"/>
+          <w:tab w:val="left" w:pos="5664"/>
+          <w:tab w:val="left" w:pos="6372"/>
+          <w:tab w:val="left" w:pos="7080"/>
+          <w:tab w:val="left" w:pos="7788"/>
+          <w:tab w:val="left" w:pos="8496"/>
+          <w:tab w:val="right" w:pos="9072"/>
+        </w:tabs>
+        <w:jc w:val="both"/>
+      </w:pPr>
+      <w:r>
+        <w:t xml:space="preserve">Appeler </w:t>
+      </w:r>
+      <w:proofErr w:type="spellStart"/>
+      <w:r>
+        <w:rPr>
+          <w:color w:val="4F81BD" w:themeColor="accent1"/>
+        </w:rPr>
+        <w:t>alloc_pid</w:t>
+      </w:r>
+      <w:proofErr w:type="spellEnd"/>
+      <w:r>
+        <w:rPr>
+          <w:color w:val="4F81BD" w:themeColor="accent1"/>
+        </w:rPr>
+        <w:t xml:space="preserve"> () </w:t>
+      </w:r>
+    </w:p>
+    <w:p>
+      <w:pPr>
+        <w:pStyle w:val="Paragraphedeliste"/>
+        <w:numPr>
+          <w:ilvl w:val="0"/>
+          <w:numId w:val="6"/>
+        </w:numPr>
+        <w:tabs>
+          <w:tab w:val="left" w:pos="708"/>
+          <w:tab w:val="left" w:pos="1416"/>
+          <w:tab w:val="left" w:pos="2124"/>
+          <w:tab w:val="left" w:pos="2832"/>
+          <w:tab w:val="left" w:pos="3540"/>
+          <w:tab w:val="left" w:pos="4248"/>
+          <w:tab w:val="left" w:pos="4956"/>
+          <w:tab w:val="left" w:pos="5664"/>
+          <w:tab w:val="left" w:pos="6372"/>
+          <w:tab w:val="left" w:pos="7080"/>
+          <w:tab w:val="left" w:pos="7788"/>
+          <w:tab w:val="left" w:pos="8496"/>
+          <w:tab w:val="right" w:pos="9072"/>
+        </w:tabs>
+        <w:jc w:val="both"/>
+      </w:pPr>
+      <w:r>
+        <w:t>En fonction des flags passés à clone ()</w:t>
+      </w:r>
+      <w:r>
+        <w:t xml:space="preserve">, </w:t>
+      </w:r>
+      <w:r>
+        <w:t>dupliquer</w:t>
+      </w:r>
+      <w:r>
+        <w:t xml:space="preserve"> certains trucs du père (si c’est un thread par exemple).</w:t>
+      </w:r>
+    </w:p>
+    <w:p>
+      <w:pPr>
+        <w:pStyle w:val="Paragraphedeliste"/>
+        <w:numPr>
+          <w:ilvl w:val="0"/>
+          <w:numId w:val="6"/>
+        </w:numPr>
+        <w:tabs>
+          <w:tab w:val="left" w:pos="708"/>
+          <w:tab w:val="left" w:pos="1416"/>
+          <w:tab w:val="left" w:pos="2124"/>
+          <w:tab w:val="left" w:pos="2832"/>
+          <w:tab w:val="left" w:pos="3540"/>
+          <w:tab w:val="left" w:pos="4248"/>
+          <w:tab w:val="left" w:pos="4956"/>
+          <w:tab w:val="left" w:pos="5664"/>
+          <w:tab w:val="left" w:pos="6372"/>
+          <w:tab w:val="left" w:pos="7080"/>
+          <w:tab w:val="left" w:pos="7788"/>
+          <w:tab w:val="left" w:pos="8496"/>
+          <w:tab w:val="right" w:pos="9072"/>
+        </w:tabs>
+        <w:jc w:val="both"/>
+      </w:pPr>
+      <w:r>
+        <w:t>Finalement</w:t>
+      </w:r>
+      <w:r>
+        <w:t xml:space="preserve"> </w:t>
+      </w:r>
+      <w:r>
+        <w:t>renvoi</w:t>
+      </w:r>
+      <w:r>
+        <w:t xml:space="preserve"> un pointeur vers le nouveau fils.</w:t>
+      </w:r>
+    </w:p>
+    <w:p>
+      <w:pPr>
+        <w:pStyle w:val="Paragraphedeliste"/>
+        <w:numPr>
+          <w:ilvl w:val="0"/>
+          <w:numId w:val="6"/>
+        </w:numPr>
+        <w:tabs>
+          <w:tab w:val="left" w:pos="708"/>
+          <w:tab w:val="left" w:pos="1416"/>
+          <w:tab w:val="left" w:pos="2124"/>
+          <w:tab w:val="left" w:pos="2832"/>
+          <w:tab w:val="left" w:pos="3540"/>
+          <w:tab w:val="left" w:pos="4248"/>
+          <w:tab w:val="left" w:pos="4956"/>
+          <w:tab w:val="left" w:pos="5664"/>
+          <w:tab w:val="left" w:pos="6372"/>
+          <w:tab w:val="left" w:pos="7080"/>
+          <w:tab w:val="left" w:pos="7788"/>
+          <w:tab w:val="left" w:pos="8496"/>
+          <w:tab w:val="right" w:pos="9072"/>
+        </w:tabs>
+        <w:jc w:val="both"/>
+      </w:pPr>
+      <w:r>
+        <w:rPr>
+          <w:color w:val="4F81BD" w:themeColor="accent1"/>
+        </w:rPr>
+        <w:t>Do_</w:t>
+      </w:r>
+      <w:proofErr w:type="gramStart"/>
+      <w:r>
+        <w:rPr>
+          <w:color w:val="4F81BD" w:themeColor="accent1"/>
+        </w:rPr>
+        <w:t>fork(</w:t>
+      </w:r>
+      <w:proofErr w:type="gramEnd"/>
+      <w:r>
+        <w:rPr>
+          <w:color w:val="4F81BD" w:themeColor="accent1"/>
+        </w:rPr>
+        <w:t xml:space="preserve">) </w:t>
+      </w:r>
+      <w:r>
+        <w:t xml:space="preserve">va </w:t>
+      </w:r>
+      <w:r>
+        <w:t>réveiller</w:t>
+      </w:r>
+      <w:r>
+        <w:t xml:space="preserve"> le fils.</w:t>
+      </w:r>
+    </w:p>
+    <w:p>
+      <w:pPr>
+        <w:tabs>
+          <w:tab w:val="left" w:pos="708"/>
+          <w:tab w:val="left" w:pos="1416"/>
+          <w:tab w:val="left" w:pos="2124"/>
+          <w:tab w:val="left" w:pos="2832"/>
+          <w:tab w:val="left" w:pos="3540"/>
+          <w:tab w:val="left" w:pos="4248"/>
+          <w:tab w:val="left" w:pos="4956"/>
+          <w:tab w:val="left" w:pos="5664"/>
+          <w:tab w:val="left" w:pos="6372"/>
+          <w:tab w:val="left" w:pos="7080"/>
+          <w:tab w:val="left" w:pos="7788"/>
+          <w:tab w:val="left" w:pos="8496"/>
+          <w:tab w:val="right" w:pos="9072"/>
+        </w:tabs>
+        <w:ind w:left="360"/>
+        <w:jc w:val="both"/>
+      </w:pPr>
+      <w:r>
+        <w:rPr>
+          <w:color w:val="4F81BD" w:themeColor="accent1"/>
+        </w:rPr>
+        <w:lastRenderedPageBreak/>
+        <w:t xml:space="preserve">Vfork () </w:t>
+      </w:r>
+      <w:r>
+        <w:t xml:space="preserve">identique à </w:t>
+      </w:r>
+      <w:r>
+        <w:rPr>
+          <w:color w:val="4F81BD" w:themeColor="accent1"/>
+        </w:rPr>
+        <w:t>fork (</w:t>
+      </w:r>
+      <w:r>
+        <w:rPr>
+          <w:color w:val="4F81BD" w:themeColor="accent1"/>
+        </w:rPr>
+        <w:t xml:space="preserve">) </w:t>
+      </w:r>
+      <w:r>
+        <w:t xml:space="preserve">mais </w:t>
+      </w:r>
+      <w:r>
+        <w:t>t</w:t>
+      </w:r>
+      <w:r>
+        <w:t>able des pages non copiée : parent bloqué</w:t>
+      </w:r>
+      <w:r>
+        <w:t xml:space="preserve"> jusqu’à ce que le fils appel </w:t>
+      </w:r>
+      <w:r>
+        <w:rPr>
+          <w:color w:val="4F81BD" w:themeColor="accent1"/>
+        </w:rPr>
+        <w:t>exec ()</w:t>
+      </w:r>
+      <w:r>
+        <w:rPr>
+          <w:color w:val="4F81BD" w:themeColor="accent1"/>
+        </w:rPr>
+        <w:t xml:space="preserve"> </w:t>
+      </w:r>
+      <w:r>
+        <w:t>et fils ne peut pas écrire sur l’espace d’adressage.</w:t>
+      </w:r>
+    </w:p>
+    <w:p>
+      <w:pPr>
+        <w:tabs>
+          <w:tab w:val="left" w:pos="708"/>
+          <w:tab w:val="left" w:pos="1416"/>
+          <w:tab w:val="left" w:pos="2124"/>
+          <w:tab w:val="left" w:pos="2832"/>
+          <w:tab w:val="left" w:pos="3540"/>
+          <w:tab w:val="left" w:pos="4248"/>
+          <w:tab w:val="left" w:pos="4956"/>
+          <w:tab w:val="left" w:pos="5664"/>
+          <w:tab w:val="left" w:pos="6372"/>
+          <w:tab w:val="left" w:pos="7080"/>
+          <w:tab w:val="left" w:pos="7788"/>
+          <w:tab w:val="left" w:pos="8496"/>
+          <w:tab w:val="right" w:pos="9072"/>
+        </w:tabs>
+        <w:ind w:left="360"/>
+        <w:jc w:val="both"/>
+      </w:pPr>
+      <w:r>
+        <w:t xml:space="preserve">Donc </w:t>
+      </w:r>
+      <w:r>
+        <w:rPr>
+          <w:color w:val="4F81BD" w:themeColor="accent1"/>
+        </w:rPr>
+        <w:t xml:space="preserve">fork () </w:t>
+      </w:r>
+      <w:r>
+        <w:t xml:space="preserve">peut créer des problèmes de refus de création de fils : si le père possède 2 Gb et que le système ne possède pas 2 Gb supplémentaire, </w:t>
+      </w:r>
+      <w:r>
+        <w:rPr>
+          <w:color w:val="4F81BD" w:themeColor="accent1"/>
+        </w:rPr>
+        <w:t xml:space="preserve">fork () </w:t>
+      </w:r>
+      <w:r>
+        <w:t>échouera.</w:t>
+      </w:r>
+    </w:p>
+    <w:p>
+      <w:pPr>
+        <w:tabs>
+          <w:tab w:val="left" w:pos="708"/>
+          <w:tab w:val="left" w:pos="1416"/>
+          <w:tab w:val="left" w:pos="2124"/>
+          <w:tab w:val="left" w:pos="2832"/>
+          <w:tab w:val="left" w:pos="3540"/>
+          <w:tab w:val="left" w:pos="4248"/>
+          <w:tab w:val="left" w:pos="4956"/>
+          <w:tab w:val="left" w:pos="5664"/>
+          <w:tab w:val="left" w:pos="6372"/>
+          <w:tab w:val="left" w:pos="7080"/>
+          <w:tab w:val="left" w:pos="7788"/>
+          <w:tab w:val="left" w:pos="8496"/>
+          <w:tab w:val="right" w:pos="9072"/>
+        </w:tabs>
+        <w:ind w:left="360"/>
+        <w:jc w:val="both"/>
+      </w:pPr>
+      <w:r>
+        <w:rPr>
+          <w:color w:val="4F81BD" w:themeColor="accent1"/>
+        </w:rPr>
+        <w:t xml:space="preserve">Vfork () </w:t>
+      </w:r>
+      <w:r>
+        <w:t xml:space="preserve">lui ne copiera pas la table des pages et attendra </w:t>
+      </w:r>
+      <w:r>
+        <w:rPr>
+          <w:color w:val="4F81BD" w:themeColor="accent1"/>
+        </w:rPr>
+        <w:t xml:space="preserve">exec () </w:t>
+      </w:r>
+      <w:r>
+        <w:t xml:space="preserve">donc </w:t>
+      </w:r>
+      <w:r>
+        <w:rPr>
+          <w:color w:val="4F81BD" w:themeColor="accent1"/>
+        </w:rPr>
+        <w:t>v</w:t>
+      </w:r>
+      <w:r>
+        <w:rPr>
+          <w:color w:val="4F81BD" w:themeColor="accent1"/>
+        </w:rPr>
+        <w:t xml:space="preserve">fork () </w:t>
+      </w:r>
+      <w:r>
+        <w:t>plus rapide et pas de problème de mémoire mais problèmes de sécurité.</w:t>
+      </w:r>
     </w:p>
     <w:p>
       <w:pPr>
@@ -1150,10 +2180,19 @@
         <w:jc w:val="both"/>
       </w:pPr>
       <w:r>
+        <w:rPr>
+          <w:color w:val="4F81BD" w:themeColor="accent1"/>
+        </w:rPr>
         <w:t>Exec (</w:t>
       </w:r>
       <w:r>
-        <w:t>) : Crée un nouvel espace d’adresses</w:t>
+        <w:rPr>
+          <w:color w:val="4F81BD" w:themeColor="accent1"/>
+        </w:rPr>
+        <w:t>) </w:t>
+      </w:r>
+      <w:r>
+        <w:t>: Crée un nouvel espace d’adresses</w:t>
       </w:r>
       <w:r>
         <w:t xml:space="preserve"> et load un nouveau programme en mémoire</w:t>
@@ -1181,7 +2220,54 @@
         </w:numPr>
       </w:pPr>
       <w:r>
-        <w:t>Exit()</w:t>
+        <w:rPr>
+          <w:color w:val="4F81BD" w:themeColor="accent1"/>
+        </w:rPr>
+        <w:t>Exit</w:t>
+      </w:r>
+      <w:r>
+        <w:rPr>
+          <w:color w:val="4F81BD" w:themeColor="accent1"/>
+        </w:rPr>
+        <w:t xml:space="preserve"> </w:t>
+      </w:r>
+      <w:r>
+        <w:rPr>
+          <w:color w:val="4F81BD" w:themeColor="accent1"/>
+        </w:rPr>
+        <w:t>()</w:t>
+      </w:r>
+      <w:r>
+        <w:rPr>
+          <w:color w:val="4F81BD" w:themeColor="accent1"/>
+        </w:rPr>
+        <w:t xml:space="preserve"> </w:t>
+      </w:r>
+      <w:r>
+        <w:t xml:space="preserve">qui va appeler </w:t>
+      </w:r>
+      <w:r>
+        <w:rPr>
+          <w:color w:val="4F81BD" w:themeColor="accent1"/>
+        </w:rPr>
+        <w:t>do_exit ()</w:t>
+      </w:r>
+    </w:p>
+    <w:p>
+      <w:r>
+        <w:t xml:space="preserve">Qui va entre autre libérer la mémoire, les IPCs, les fichiers, stocker le retour, </w:t>
+      </w:r>
+      <w:r>
+        <w:t xml:space="preserve">envoyer </w:t>
+      </w:r>
+      <w:r>
+        <w:t>un signal au pa</w:t>
+      </w:r>
+      <w:r>
+        <w:t>rent, reparenter ses fils et appeler le scheduler.</w:t>
+      </w:r>
+      <w:r>
+        <w:t xml:space="preserve"> Il est dans l’état zombie.</w:t>
       </w:r>
     </w:p>
     <w:p>
@@ -1204,7 +2290,16 @@
         <w:jc w:val="both"/>
       </w:pPr>
       <w:r>
-        <w:t>Le parent meurt -&gt; le fils devient enfant d’Init</w:t>
+        <w:t xml:space="preserve">Le parent meurt -&gt; le fils devient enfant </w:t>
+      </w:r>
+      <w:r>
+        <w:t xml:space="preserve">d’un des threads du groupe et sinon </w:t>
+      </w:r>
+      <w:r>
+        <w:t>d’Init</w:t>
+      </w:r>
+      <w:r>
+        <w:t>.</w:t>
       </w:r>
     </w:p>
     <w:p>
@@ -1226,22 +2321,17 @@
         </w:tabs>
         <w:jc w:val="both"/>
       </w:pPr>
-    </w:p>
-    <w:p>
-      <w:pPr>
-        <w:rPr>
-          <w:u w:val="single"/>
-        </w:rPr>
-      </w:pPr>
-      <w:r>
-        <w:rPr>
-          <w:u w:val="single"/>
-        </w:rPr>
-        <w:t>Scheduler :</w:t>
-      </w:r>
-    </w:p>
-    <w:p>
-      <w:pPr>
+      <w:r>
+        <w:t>Le descripteur de processus est libéré si :</w:t>
+      </w:r>
+    </w:p>
+    <w:p>
+      <w:pPr>
+        <w:pStyle w:val="Paragraphedeliste"/>
+        <w:numPr>
+          <w:ilvl w:val="0"/>
+          <w:numId w:val="5"/>
+        </w:numPr>
         <w:tabs>
           <w:tab w:val="left" w:pos="708"/>
           <w:tab w:val="left" w:pos="1416"/>
@@ -1260,10 +2350,545 @@
         <w:jc w:val="both"/>
       </w:pPr>
       <w:r>
-        <w:t xml:space="preserve">Distingue deux types de processus : les liés aux E/S et ceux liés au processeur </w:t>
+        <w:t>Le parent a obtenu des infos sur son fils terminé</w:t>
+      </w:r>
+    </w:p>
+    <w:p>
+      <w:pPr>
+        <w:pStyle w:val="Paragraphedeliste"/>
+        <w:numPr>
+          <w:ilvl w:val="0"/>
+          <w:numId w:val="5"/>
+        </w:numPr>
+        <w:tabs>
+          <w:tab w:val="left" w:pos="708"/>
+          <w:tab w:val="left" w:pos="1416"/>
+          <w:tab w:val="left" w:pos="2124"/>
+          <w:tab w:val="left" w:pos="2832"/>
+          <w:tab w:val="left" w:pos="3540"/>
+          <w:tab w:val="left" w:pos="4248"/>
+          <w:tab w:val="left" w:pos="4956"/>
+          <w:tab w:val="left" w:pos="5664"/>
+          <w:tab w:val="left" w:pos="6372"/>
+          <w:tab w:val="left" w:pos="7080"/>
+          <w:tab w:val="left" w:pos="7788"/>
+          <w:tab w:val="left" w:pos="8496"/>
+          <w:tab w:val="right" w:pos="9072"/>
+        </w:tabs>
+        <w:jc w:val="both"/>
+      </w:pPr>
+      <w:r>
+        <w:t>Le parent notifie le kernel qu’il s’en bat les couilles du gamin</w:t>
+      </w:r>
+    </w:p>
+    <w:p>
+      <w:pPr>
+        <w:tabs>
+          <w:tab w:val="left" w:pos="708"/>
+          <w:tab w:val="left" w:pos="1416"/>
+          <w:tab w:val="left" w:pos="2124"/>
+          <w:tab w:val="left" w:pos="2832"/>
+          <w:tab w:val="left" w:pos="3540"/>
+          <w:tab w:val="left" w:pos="4248"/>
+          <w:tab w:val="left" w:pos="4956"/>
+          <w:tab w:val="left" w:pos="5664"/>
+          <w:tab w:val="left" w:pos="6372"/>
+          <w:tab w:val="left" w:pos="7080"/>
+          <w:tab w:val="left" w:pos="7788"/>
+          <w:tab w:val="left" w:pos="8496"/>
+          <w:tab w:val="right" w:pos="9072"/>
+        </w:tabs>
+        <w:jc w:val="both"/>
+      </w:pPr>
+      <w:r>
+        <w:rPr>
+          <w:color w:val="4F81BD" w:themeColor="accent1"/>
+        </w:rPr>
+        <w:t xml:space="preserve">Release_task () </w:t>
+      </w:r>
+      <w:r>
+        <w:t>est appelé pour libérer le task_struct</w:t>
+      </w:r>
+      <w:r>
+        <w:t>.</w:t>
+      </w:r>
+    </w:p>
+    <w:p>
+      <w:pPr>
+        <w:tabs>
+          <w:tab w:val="left" w:pos="708"/>
+          <w:tab w:val="left" w:pos="1416"/>
+          <w:tab w:val="left" w:pos="2124"/>
+          <w:tab w:val="left" w:pos="2832"/>
+          <w:tab w:val="left" w:pos="3540"/>
+          <w:tab w:val="left" w:pos="4248"/>
+          <w:tab w:val="left" w:pos="4956"/>
+          <w:tab w:val="left" w:pos="5664"/>
+          <w:tab w:val="left" w:pos="6372"/>
+          <w:tab w:val="left" w:pos="7080"/>
+          <w:tab w:val="left" w:pos="7788"/>
+          <w:tab w:val="left" w:pos="8496"/>
+          <w:tab w:val="right" w:pos="9072"/>
+        </w:tabs>
+        <w:jc w:val="both"/>
+      </w:pPr>
+      <w:r>
+        <w:t xml:space="preserve">Init appel périodiquement </w:t>
+      </w:r>
+      <w:proofErr w:type="spellStart"/>
+      <w:proofErr w:type="gramStart"/>
+      <w:r>
+        <w:t>wait</w:t>
+      </w:r>
+      <w:proofErr w:type="spellEnd"/>
+      <w:r>
+        <w:t>(</w:t>
+      </w:r>
+      <w:proofErr w:type="gramEnd"/>
+      <w:r>
+        <w:t>) sur ses fils afin de libérer les zombies.</w:t>
+      </w:r>
+    </w:p>
+    <w:p>
+      <w:pPr>
+        <w:tabs>
+          <w:tab w:val="left" w:pos="708"/>
+          <w:tab w:val="left" w:pos="1416"/>
+          <w:tab w:val="left" w:pos="2124"/>
+          <w:tab w:val="left" w:pos="2832"/>
+          <w:tab w:val="left" w:pos="3540"/>
+          <w:tab w:val="left" w:pos="4248"/>
+          <w:tab w:val="left" w:pos="4956"/>
+          <w:tab w:val="left" w:pos="5664"/>
+          <w:tab w:val="left" w:pos="6372"/>
+          <w:tab w:val="left" w:pos="7080"/>
+          <w:tab w:val="left" w:pos="7788"/>
+          <w:tab w:val="left" w:pos="8496"/>
+          <w:tab w:val="right" w:pos="9072"/>
+        </w:tabs>
+        <w:jc w:val="both"/>
+      </w:pPr>
+    </w:p>
+    <w:p>
+      <w:pPr>
+        <w:rPr>
+          <w:u w:val="single"/>
+        </w:rPr>
+      </w:pPr>
+      <w:r>
+        <w:rPr>
+          <w:u w:val="single"/>
+        </w:rPr>
+        <w:t>Scheduler :</w:t>
+      </w:r>
+    </w:p>
+    <w:p>
+      <w:pPr>
+        <w:tabs>
+          <w:tab w:val="left" w:pos="708"/>
+          <w:tab w:val="left" w:pos="1416"/>
+          <w:tab w:val="left" w:pos="2124"/>
+          <w:tab w:val="left" w:pos="2832"/>
+          <w:tab w:val="left" w:pos="3540"/>
+          <w:tab w:val="left" w:pos="4248"/>
+          <w:tab w:val="left" w:pos="4956"/>
+          <w:tab w:val="left" w:pos="5664"/>
+          <w:tab w:val="left" w:pos="6372"/>
+          <w:tab w:val="left" w:pos="7080"/>
+          <w:tab w:val="left" w:pos="7788"/>
+          <w:tab w:val="left" w:pos="8496"/>
+          <w:tab w:val="right" w:pos="9072"/>
+        </w:tabs>
+        <w:jc w:val="both"/>
+      </w:pPr>
+      <w:r>
+        <w:t>Distingue deux types de processus : les liés aux</w:t>
+      </w:r>
+      <w:r>
+        <w:t xml:space="preserve"> E/S et ceux liés au processeur. Le scheduler va plutôt favoriser les E/S.</w:t>
+      </w:r>
+    </w:p>
+    <w:p>
+      <w:r>
+        <w:t>Temps de CPU d’un processus dépend de son comportement (Utilisation du CPU de manière massive ou non) et de comment on la configurer (</w:t>
+      </w:r>
+      <w:proofErr w:type="spellStart"/>
+      <w:r>
+        <w:t>nice</w:t>
+      </w:r>
+      <w:proofErr w:type="spellEnd"/>
+      <w:r>
+        <w:t>…)</w:t>
+      </w:r>
+    </w:p>
+    <w:p>
+      <w:r>
+        <w:t xml:space="preserve">Yielding : le fait qu’un processus décide de laisser la main de lui-même </w:t>
+      </w:r>
+      <w:r>
+        <w:t>(real</w:t>
+      </w:r>
+      <w:r>
+        <w:t xml:space="preserve"> time processus)</w:t>
+      </w:r>
+    </w:p>
+    <w:p>
+      <w:r>
+        <w:t>Implémentation de runqueues au niveau de chaque CPU.</w:t>
+      </w:r>
+    </w:p>
+    <w:p>
+      <w:pPr>
+        <w:rPr>
+          <w:b/>
+        </w:rPr>
+      </w:pPr>
+      <w:r>
+        <w:rPr>
+          <w:b/>
+        </w:rPr>
+        <w:t>Linux n’affecte pas de temps CPU aux processus mais une proportion de CPU.</w:t>
+      </w:r>
+    </w:p>
+    <w:p>
+      <w:r>
+        <w:t xml:space="preserve">Chaque processus qui </w:t>
+      </w:r>
+      <w:proofErr w:type="spellStart"/>
+      <w:r>
+        <w:t>run</w:t>
+      </w:r>
+      <w:proofErr w:type="spellEnd"/>
+      <w:r>
+        <w:t xml:space="preserve"> voit sa proportion CPU diminuer.</w:t>
+      </w:r>
+    </w:p>
+    <w:p>
+      <w:r>
+        <w:t xml:space="preserve">Le scheduler est modulable : différents algorithmes peuvent être </w:t>
+      </w:r>
+      <w:r>
+        <w:t>appliqués</w:t>
+      </w:r>
+      <w:r>
+        <w:t xml:space="preserve"> à différents processus.</w:t>
+      </w:r>
+    </w:p>
+    <w:p>
+      <w:r>
+        <w:t xml:space="preserve">Le CFS (completely fair scheduler) de linux est attribué </w:t>
+      </w:r>
+      <w:r>
+        <w:t>aux processus normaux : SCHED_NORMAL ou SCHED_OTHER</w:t>
+      </w:r>
+      <w:r>
+        <w:t>.</w:t>
+      </w:r>
+    </w:p>
+    <w:p>
+      <w:r>
+        <w:t>Scheduler RT : SCHED_FIFO et SCHED_RR</w:t>
+      </w:r>
+    </w:p>
+    <w:p>
+      <w:bookmarkStart w:id="0" w:name="_GoBack"/>
+      <w:bookmarkEnd w:id="0"/>
+      <w:r>
+        <w:lastRenderedPageBreak/>
+        <w:t>Si un autre scheduler à une plus grande priorité et qu’il a un processus prêt, il prend la priorité.</w:t>
+      </w:r>
+    </w:p>
+    <w:p>
+      <w:r>
+        <w:t>Un processus possède un minimum de temps d’utilisation CPU : la granularité minimum (1 ms)</w:t>
+      </w:r>
+      <w:r>
+        <w:t xml:space="preserve"> pour éviter des changements de contexte trop fréquents.</w:t>
+      </w:r>
+    </w:p>
+    <w:p>
+      <w:r>
+        <w:t xml:space="preserve">Lorsqu’un processus tourne, il possède un </w:t>
+      </w:r>
+      <w:proofErr w:type="spellStart"/>
+      <w:r>
+        <w:t>timeslice</w:t>
+      </w:r>
+      <w:proofErr w:type="spellEnd"/>
+      <w:r>
+        <w:t xml:space="preserve"> : décrémenté à chaque </w:t>
+      </w:r>
+      <w:proofErr w:type="spellStart"/>
+      <w:r>
+        <w:t>tick</w:t>
+      </w:r>
+      <w:proofErr w:type="spellEnd"/>
+      <w:r>
+        <w:t xml:space="preserve"> d’</w:t>
+      </w:r>
+      <w:proofErr w:type="spellStart"/>
+      <w:r>
+        <w:t>horloge.</w:t>
+      </w:r>
+      <w:r>
+        <w:t>Quand</w:t>
+      </w:r>
+      <w:proofErr w:type="spellEnd"/>
+      <w:r>
+        <w:t xml:space="preserve"> ça arrive à 0, le processus est préempté.</w:t>
+      </w:r>
+    </w:p>
+    <w:p>
+      <w:r>
+        <w:rPr>
+          <w:color w:val="4F81BD" w:themeColor="accent1"/>
+        </w:rPr>
+        <w:t xml:space="preserve">Schedule () </w:t>
+      </w:r>
+      <w:r>
+        <w:t>va chercher le scheduler de plus grande priorité et lui demander quel</w:t>
+      </w:r>
+      <w:r>
+        <w:t xml:space="preserve"> processus doit prendre la main (rappel : CFS est le scheduler des processus normaux).</w:t>
+      </w:r>
+    </w:p>
+    <w:p>
+      <w:r>
+        <w:t>Le scheduler est appelé lors d’un retour en user space d’un system call ou d’une interruption</w:t>
+      </w:r>
+    </w:p>
+    <w:p>
+      <w:pPr>
+        <w:rPr>
+          <w:u w:val="single"/>
+        </w:rPr>
+      </w:pPr>
+      <w:r>
+        <w:rPr>
+          <w:u w:val="single"/>
+        </w:rPr>
+        <w:t>Priorité d’un processus :</w:t>
+      </w:r>
+    </w:p>
+    <w:p>
+      <w:r>
+        <w:t>Priorité supérieure : le processus va runner avant les autres alors que si plusieurs processus ont la même prio : round robin.</w:t>
+      </w:r>
+    </w:p>
+    <w:p>
+      <w:r>
+        <w:t xml:space="preserve">2 types de priorités implémentés par Linux : </w:t>
+      </w:r>
+    </w:p>
+    <w:p>
+      <w:pPr>
+        <w:pStyle w:val="Paragraphedeliste"/>
+        <w:numPr>
+          <w:ilvl w:val="0"/>
+          <w:numId w:val="7"/>
+        </w:numPr>
+      </w:pPr>
+      <w:r>
+        <w:t xml:space="preserve">Nice value : </w:t>
+      </w:r>
+      <w:r>
+        <w:t>de -20 à 19</w:t>
+      </w:r>
+      <w:r>
+        <w:t xml:space="preserve"> permet de modifier la proportion de temps CPU accordé.</w:t>
+      </w:r>
+    </w:p>
+    <w:p>
+      <w:pPr>
+        <w:pStyle w:val="Paragraphedeliste"/>
+      </w:pPr>
+      <w:r>
+        <w:t>Les processus normaux ont une prio de 100 à 139 donc.</w:t>
+      </w:r>
+    </w:p>
+    <w:p>
+      <w:pPr>
+        <w:pStyle w:val="Paragraphedeliste"/>
+        <w:numPr>
+          <w:ilvl w:val="0"/>
+          <w:numId w:val="7"/>
+        </w:numPr>
+      </w:pPr>
+      <w:r>
+        <w:t xml:space="preserve">RT </w:t>
+      </w:r>
+      <w:proofErr w:type="spellStart"/>
+      <w:r>
+        <w:t>priority</w:t>
+      </w:r>
+      <w:proofErr w:type="spellEnd"/>
+      <w:r>
+        <w:t xml:space="preserve"> : </w:t>
+      </w:r>
+      <w:r>
+        <w:t xml:space="preserve">de 0 à 99 : </w:t>
+      </w:r>
+      <w:r>
+        <w:t>permet de faire passer des processus avant d’autres.</w:t>
       </w:r>
     </w:p>
     <w:p/>
+    <w:p>
+      <w:pPr>
+        <w:rPr>
+          <w:u w:val="single"/>
+        </w:rPr>
+      </w:pPr>
+      <w:r>
+        <w:rPr>
+          <w:u w:val="single"/>
+        </w:rPr>
+        <w:t xml:space="preserve">Sleeping et </w:t>
+      </w:r>
+      <w:proofErr w:type="spellStart"/>
+      <w:r>
+        <w:rPr>
+          <w:u w:val="single"/>
+        </w:rPr>
+        <w:t>waking</w:t>
+      </w:r>
+      <w:proofErr w:type="spellEnd"/>
+      <w:r>
+        <w:rPr>
+          <w:u w:val="single"/>
+        </w:rPr>
+        <w:t xml:space="preserve"> up :</w:t>
+      </w:r>
+    </w:p>
+    <w:p>
+      <w:r>
+        <w:t xml:space="preserve">On s’endort toujours sur une condition et on se </w:t>
+      </w:r>
+      <w:r>
+        <w:t xml:space="preserve">réveil </w:t>
+      </w:r>
+      <w:r>
+        <w:t xml:space="preserve"> sur cette même condition.</w:t>
+      </w:r>
+    </w:p>
+    <w:p/>
+    <w:p>
+      <w:pPr>
+        <w:rPr>
+          <w:u w:val="single"/>
+        </w:rPr>
+      </w:pPr>
+      <w:proofErr w:type="spellStart"/>
+      <w:r>
+        <w:rPr>
+          <w:u w:val="single"/>
+        </w:rPr>
+        <w:t>Context</w:t>
+      </w:r>
+      <w:proofErr w:type="spellEnd"/>
+      <w:r>
+        <w:rPr>
+          <w:u w:val="single"/>
+        </w:rPr>
+        <w:t xml:space="preserve"> </w:t>
+      </w:r>
+      <w:proofErr w:type="spellStart"/>
+      <w:r>
+        <w:rPr>
+          <w:u w:val="single"/>
+        </w:rPr>
+        <w:t>switching</w:t>
+      </w:r>
+      <w:proofErr w:type="spellEnd"/>
+      <w:r>
+        <w:rPr>
+          <w:u w:val="single"/>
+        </w:rPr>
+        <w:t xml:space="preserve"> : </w:t>
+      </w:r>
+    </w:p>
+    <w:p>
+      <w:r>
+        <w:rPr>
+          <w:color w:val="4F81BD" w:themeColor="accent1"/>
+        </w:rPr>
+        <w:t xml:space="preserve">Schedule () </w:t>
+      </w:r>
+      <w:r>
+        <w:t xml:space="preserve">appel </w:t>
+      </w:r>
+      <w:r>
+        <w:rPr>
+          <w:color w:val="4F81BD" w:themeColor="accent1"/>
+        </w:rPr>
+        <w:t xml:space="preserve">context_switch () </w:t>
+      </w:r>
+      <w:r>
+        <w:t xml:space="preserve">qui va : </w:t>
+      </w:r>
+    </w:p>
+    <w:p>
+      <w:pPr>
+        <w:pStyle w:val="Paragraphedeliste"/>
+        <w:numPr>
+          <w:ilvl w:val="0"/>
+          <w:numId w:val="9"/>
+        </w:numPr>
+      </w:pPr>
+      <w:r>
+        <w:t xml:space="preserve">Appeler </w:t>
+      </w:r>
+      <w:proofErr w:type="spellStart"/>
+      <w:r>
+        <w:t>switch_mm</w:t>
+      </w:r>
+      <w:proofErr w:type="spellEnd"/>
+      <w:r>
+        <w:t xml:space="preserve"> ()</w:t>
+      </w:r>
+    </w:p>
+    <w:p>
+      <w:pPr>
+        <w:pStyle w:val="Paragraphedeliste"/>
+        <w:numPr>
+          <w:ilvl w:val="0"/>
+          <w:numId w:val="9"/>
+        </w:numPr>
+      </w:pPr>
+      <w:r>
+        <w:t xml:space="preserve">Appeler </w:t>
+      </w:r>
+      <w:proofErr w:type="spellStart"/>
+      <w:r>
+        <w:t>switch_to</w:t>
+      </w:r>
+      <w:proofErr w:type="spellEnd"/>
+      <w:r>
+        <w:t xml:space="preserve"> ()</w:t>
+      </w:r>
+      <w:r>
+        <w:t> : sauvegarde des registres et pile et restauration pour le nouveau.</w:t>
+      </w:r>
+    </w:p>
+    <w:p/>
+    <w:p>
+      <w:pPr>
+        <w:rPr>
+          <w:u w:val="single"/>
+        </w:rPr>
+      </w:pPr>
+      <w:r>
+        <w:rPr>
+          <w:u w:val="single"/>
+        </w:rPr>
+        <w:t>Préemption :</w:t>
+      </w:r>
+    </w:p>
+    <w:p>
+      <w:r>
+        <w:t>Tant que le kernel n’est pas en mode bloqué (région de code critique), il peut être préempté.</w:t>
+      </w:r>
+    </w:p>
     <w:sectPr>
       <w:pgSz w:w="11906" w:h="16838"/>
       <w:pgMar w:top="1417" w:right="1417" w:bottom="1417" w:left="1417" w:header="708" w:footer="708" w:gutter="0"/>
@@ -1277,9 +2902,95 @@
 <file path=word/numbering.xml><?xml version="1.0" encoding="utf-8"?>
 <w:numbering xmlns:wpc="http://schemas.microsoft.com/office/word/2010/wordprocessingCanvas" xmlns:mc="http://schemas.openxmlformats.org/markup-compatibility/2006" xmlns:o="urn:schemas-microsoft-com:office:office" xmlns:r="http://schemas.openxmlformats.org/officeDocument/2006/relationships" xmlns:m="http://schemas.openxmlformats.org/officeDocument/2006/math" xmlns:v="urn:schemas-microsoft-com:vml" xmlns:wp14="http://schemas.microsoft.com/office/word/2010/wordprocessingDrawing" xmlns:wp="http://schemas.openxmlformats.org/drawingml/2006/wordprocessingDrawing" xmlns:w10="urn:schemas-microsoft-com:office:word" xmlns:w="http://schemas.openxmlformats.org/wordprocessingml/2006/main" xmlns:w14="http://schemas.microsoft.com/office/word/2010/wordml" xmlns:wpg="http://schemas.microsoft.com/office/word/2010/wordprocessingGroup" xmlns:wpi="http://schemas.microsoft.com/office/word/2010/wordprocessingInk" xmlns:wne="http://schemas.microsoft.com/office/word/2006/wordml" xmlns:wps="http://schemas.microsoft.com/office/word/2010/wordprocessingShape" mc:Ignorable="w14 wp14">
   <w:abstractNum w:abstractNumId="0">
+    <w:nsid w:val="04A97858"/>
+    <w:multiLevelType w:val="hybridMultilevel"/>
+    <w:tmpl w:val="29BA094A"/>
+    <w:lvl w:ilvl="0" w:tplc="040C000F">
+      <w:start w:val="1"/>
+      <w:numFmt w:val="decimal"/>
+      <w:lvlText w:val="%1."/>
+      <w:lvlJc w:val="left"/>
+      <w:pPr>
+        <w:ind w:left="720" w:hanging="360"/>
+      </w:pPr>
+    </w:lvl>
+    <w:lvl w:ilvl="1" w:tplc="040C0019" w:tentative="1">
+      <w:start w:val="1"/>
+      <w:numFmt w:val="lowerLetter"/>
+      <w:lvlText w:val="%2."/>
+      <w:lvlJc w:val="left"/>
+      <w:pPr>
+        <w:ind w:left="1440" w:hanging="360"/>
+      </w:pPr>
+    </w:lvl>
+    <w:lvl w:ilvl="2" w:tplc="040C001B" w:tentative="1">
+      <w:start w:val="1"/>
+      <w:numFmt w:val="lowerRoman"/>
+      <w:lvlText w:val="%3."/>
+      <w:lvlJc w:val="right"/>
+      <w:pPr>
+        <w:ind w:left="2160" w:hanging="180"/>
+      </w:pPr>
+    </w:lvl>
+    <w:lvl w:ilvl="3" w:tplc="040C000F" w:tentative="1">
+      <w:start w:val="1"/>
+      <w:numFmt w:val="decimal"/>
+      <w:lvlText w:val="%4."/>
+      <w:lvlJc w:val="left"/>
+      <w:pPr>
+        <w:ind w:left="2880" w:hanging="360"/>
+      </w:pPr>
+    </w:lvl>
+    <w:lvl w:ilvl="4" w:tplc="040C0019" w:tentative="1">
+      <w:start w:val="1"/>
+      <w:numFmt w:val="lowerLetter"/>
+      <w:lvlText w:val="%5."/>
+      <w:lvlJc w:val="left"/>
+      <w:pPr>
+        <w:ind w:left="3600" w:hanging="360"/>
+      </w:pPr>
+    </w:lvl>
+    <w:lvl w:ilvl="5" w:tplc="040C001B" w:tentative="1">
+      <w:start w:val="1"/>
+      <w:numFmt w:val="lowerRoman"/>
+      <w:lvlText w:val="%6."/>
+      <w:lvlJc w:val="right"/>
+      <w:pPr>
+        <w:ind w:left="4320" w:hanging="180"/>
+      </w:pPr>
+    </w:lvl>
+    <w:lvl w:ilvl="6" w:tplc="040C000F" w:tentative="1">
+      <w:start w:val="1"/>
+      <w:numFmt w:val="decimal"/>
+      <w:lvlText w:val="%7."/>
+      <w:lvlJc w:val="left"/>
+      <w:pPr>
+        <w:ind w:left="5040" w:hanging="360"/>
+      </w:pPr>
+    </w:lvl>
+    <w:lvl w:ilvl="7" w:tplc="040C0019" w:tentative="1">
+      <w:start w:val="1"/>
+      <w:numFmt w:val="lowerLetter"/>
+      <w:lvlText w:val="%8."/>
+      <w:lvlJc w:val="left"/>
+      <w:pPr>
+        <w:ind w:left="5760" w:hanging="360"/>
+      </w:pPr>
+    </w:lvl>
+    <w:lvl w:ilvl="8" w:tplc="040C001B" w:tentative="1">
+      <w:start w:val="1"/>
+      <w:numFmt w:val="lowerRoman"/>
+      <w:lvlText w:val="%9."/>
+      <w:lvlJc w:val="right"/>
+      <w:pPr>
+        <w:ind w:left="6480" w:hanging="180"/>
+      </w:pPr>
+    </w:lvl>
+  </w:abstractNum>
+  <w:abstractNum w:abstractNumId="1">
     <w:nsid w:val="36715301"/>
     <w:multiLevelType w:val="hybridMultilevel"/>
-    <w:tmpl w:val="1C148C98"/>
+    <w:tmpl w:val="DA4E9990"/>
     <w:lvl w:ilvl="0" w:tplc="040C0001">
       <w:start w:val="1"/>
       <w:numFmt w:val="bullet"/>
@@ -1389,7 +3100,120 @@
       </w:rPr>
     </w:lvl>
   </w:abstractNum>
-  <w:abstractNum w:abstractNumId="1">
+  <w:abstractNum w:abstractNumId="2">
+    <w:nsid w:val="4D091977"/>
+    <w:multiLevelType w:val="hybridMultilevel"/>
+    <w:tmpl w:val="3FC85A10"/>
+    <w:lvl w:ilvl="0" w:tplc="040C0001">
+      <w:start w:val="1"/>
+      <w:numFmt w:val="bullet"/>
+      <w:lvlText w:val=""/>
+      <w:lvlJc w:val="left"/>
+      <w:pPr>
+        <w:ind w:left="720" w:hanging="360"/>
+      </w:pPr>
+      <w:rPr>
+        <w:rFonts w:ascii="Symbol" w:hAnsi="Symbol" w:hint="default"/>
+      </w:rPr>
+    </w:lvl>
+    <w:lvl w:ilvl="1" w:tplc="040C0003" w:tentative="1">
+      <w:start w:val="1"/>
+      <w:numFmt w:val="bullet"/>
+      <w:lvlText w:val="o"/>
+      <w:lvlJc w:val="left"/>
+      <w:pPr>
+        <w:ind w:left="1440" w:hanging="360"/>
+      </w:pPr>
+      <w:rPr>
+        <w:rFonts w:ascii="Courier New" w:hAnsi="Courier New" w:cs="Courier New" w:hint="default"/>
+      </w:rPr>
+    </w:lvl>
+    <w:lvl w:ilvl="2" w:tplc="040C0005" w:tentative="1">
+      <w:start w:val="1"/>
+      <w:numFmt w:val="bullet"/>
+      <w:lvlText w:val=""/>
+      <w:lvlJc w:val="left"/>
+      <w:pPr>
+        <w:ind w:left="2160" w:hanging="360"/>
+      </w:pPr>
+      <w:rPr>
+        <w:rFonts w:ascii="Wingdings" w:hAnsi="Wingdings" w:hint="default"/>
+      </w:rPr>
+    </w:lvl>
+    <w:lvl w:ilvl="3" w:tplc="040C0001" w:tentative="1">
+      <w:start w:val="1"/>
+      <w:numFmt w:val="bullet"/>
+      <w:lvlText w:val=""/>
+      <w:lvlJc w:val="left"/>
+      <w:pPr>
+        <w:ind w:left="2880" w:hanging="360"/>
+      </w:pPr>
+      <w:rPr>
+        <w:rFonts w:ascii="Symbol" w:hAnsi="Symbol" w:hint="default"/>
+      </w:rPr>
+    </w:lvl>
+    <w:lvl w:ilvl="4" w:tplc="040C0003" w:tentative="1">
+      <w:start w:val="1"/>
+      <w:numFmt w:val="bullet"/>
+      <w:lvlText w:val="o"/>
+      <w:lvlJc w:val="left"/>
+      <w:pPr>
+        <w:ind w:left="3600" w:hanging="360"/>
+      </w:pPr>
+      <w:rPr>
+        <w:rFonts w:ascii="Courier New" w:hAnsi="Courier New" w:cs="Courier New" w:hint="default"/>
+      </w:rPr>
+    </w:lvl>
+    <w:lvl w:ilvl="5" w:tplc="040C0005" w:tentative="1">
+      <w:start w:val="1"/>
+      <w:numFmt w:val="bullet"/>
+      <w:lvlText w:val=""/>
+      <w:lvlJc w:val="left"/>
+      <w:pPr>
+        <w:ind w:left="4320" w:hanging="360"/>
+      </w:pPr>
+      <w:rPr>
+        <w:rFonts w:ascii="Wingdings" w:hAnsi="Wingdings" w:hint="default"/>
+      </w:rPr>
+    </w:lvl>
+    <w:lvl w:ilvl="6" w:tplc="040C0001" w:tentative="1">
+      <w:start w:val="1"/>
+      <w:numFmt w:val="bullet"/>
+      <w:lvlText w:val=""/>
+      <w:lvlJc w:val="left"/>
+      <w:pPr>
+        <w:ind w:left="5040" w:hanging="360"/>
+      </w:pPr>
+      <w:rPr>
+        <w:rFonts w:ascii="Symbol" w:hAnsi="Symbol" w:hint="default"/>
+      </w:rPr>
+    </w:lvl>
+    <w:lvl w:ilvl="7" w:tplc="040C0003" w:tentative="1">
+      <w:start w:val="1"/>
+      <w:numFmt w:val="bullet"/>
+      <w:lvlText w:val="o"/>
+      <w:lvlJc w:val="left"/>
+      <w:pPr>
+        <w:ind w:left="5760" w:hanging="360"/>
+      </w:pPr>
+      <w:rPr>
+        <w:rFonts w:ascii="Courier New" w:hAnsi="Courier New" w:cs="Courier New" w:hint="default"/>
+      </w:rPr>
+    </w:lvl>
+    <w:lvl w:ilvl="8" w:tplc="040C0005" w:tentative="1">
+      <w:start w:val="1"/>
+      <w:numFmt w:val="bullet"/>
+      <w:lvlText w:val=""/>
+      <w:lvlJc w:val="left"/>
+      <w:pPr>
+        <w:ind w:left="6480" w:hanging="360"/>
+      </w:pPr>
+      <w:rPr>
+        <w:rFonts w:ascii="Wingdings" w:hAnsi="Wingdings" w:hint="default"/>
+      </w:rPr>
+    </w:lvl>
+  </w:abstractNum>
+  <w:abstractNum w:abstractNumId="3">
     <w:nsid w:val="51544BC9"/>
     <w:multiLevelType w:val="hybridMultilevel"/>
     <w:tmpl w:val="3FBA1EB4"/>
@@ -1502,7 +3326,7 @@
       </w:rPr>
     </w:lvl>
   </w:abstractNum>
-  <w:abstractNum w:abstractNumId="2">
+  <w:abstractNum w:abstractNumId="4">
     <w:nsid w:val="5B4D6811"/>
     <w:multiLevelType w:val="hybridMultilevel"/>
     <w:tmpl w:val="13483886"/>
@@ -1615,7 +3439,120 @@
       </w:rPr>
     </w:lvl>
   </w:abstractNum>
-  <w:abstractNum w:abstractNumId="3">
+  <w:abstractNum w:abstractNumId="5">
+    <w:nsid w:val="68C171E9"/>
+    <w:multiLevelType w:val="hybridMultilevel"/>
+    <w:tmpl w:val="941C70D6"/>
+    <w:lvl w:ilvl="0" w:tplc="040C0001">
+      <w:start w:val="1"/>
+      <w:numFmt w:val="bullet"/>
+      <w:lvlText w:val=""/>
+      <w:lvlJc w:val="left"/>
+      <w:pPr>
+        <w:ind w:left="720" w:hanging="360"/>
+      </w:pPr>
+      <w:rPr>
+        <w:rFonts w:ascii="Symbol" w:hAnsi="Symbol" w:hint="default"/>
+      </w:rPr>
+    </w:lvl>
+    <w:lvl w:ilvl="1" w:tplc="040C0003" w:tentative="1">
+      <w:start w:val="1"/>
+      <w:numFmt w:val="bullet"/>
+      <w:lvlText w:val="o"/>
+      <w:lvlJc w:val="left"/>
+      <w:pPr>
+        <w:ind w:left="1440" w:hanging="360"/>
+      </w:pPr>
+      <w:rPr>
+        <w:rFonts w:ascii="Courier New" w:hAnsi="Courier New" w:cs="Courier New" w:hint="default"/>
+      </w:rPr>
+    </w:lvl>
+    <w:lvl w:ilvl="2" w:tplc="040C0005" w:tentative="1">
+      <w:start w:val="1"/>
+      <w:numFmt w:val="bullet"/>
+      <w:lvlText w:val=""/>
+      <w:lvlJc w:val="left"/>
+      <w:pPr>
+        <w:ind w:left="2160" w:hanging="360"/>
+      </w:pPr>
+      <w:rPr>
+        <w:rFonts w:ascii="Wingdings" w:hAnsi="Wingdings" w:hint="default"/>
+      </w:rPr>
+    </w:lvl>
+    <w:lvl w:ilvl="3" w:tplc="040C0001" w:tentative="1">
+      <w:start w:val="1"/>
+      <w:numFmt w:val="bullet"/>
+      <w:lvlText w:val=""/>
+      <w:lvlJc w:val="left"/>
+      <w:pPr>
+        <w:ind w:left="2880" w:hanging="360"/>
+      </w:pPr>
+      <w:rPr>
+        <w:rFonts w:ascii="Symbol" w:hAnsi="Symbol" w:hint="default"/>
+      </w:rPr>
+    </w:lvl>
+    <w:lvl w:ilvl="4" w:tplc="040C0003" w:tentative="1">
+      <w:start w:val="1"/>
+      <w:numFmt w:val="bullet"/>
+      <w:lvlText w:val="o"/>
+      <w:lvlJc w:val="left"/>
+      <w:pPr>
+        <w:ind w:left="3600" w:hanging="360"/>
+      </w:pPr>
+      <w:rPr>
+        <w:rFonts w:ascii="Courier New" w:hAnsi="Courier New" w:cs="Courier New" w:hint="default"/>
+      </w:rPr>
+    </w:lvl>
+    <w:lvl w:ilvl="5" w:tplc="040C0005" w:tentative="1">
+      <w:start w:val="1"/>
+      <w:numFmt w:val="bullet"/>
+      <w:lvlText w:val=""/>
+      <w:lvlJc w:val="left"/>
+      <w:pPr>
+        <w:ind w:left="4320" w:hanging="360"/>
+      </w:pPr>
+      <w:rPr>
+        <w:rFonts w:ascii="Wingdings" w:hAnsi="Wingdings" w:hint="default"/>
+      </w:rPr>
+    </w:lvl>
+    <w:lvl w:ilvl="6" w:tplc="040C0001" w:tentative="1">
+      <w:start w:val="1"/>
+      <w:numFmt w:val="bullet"/>
+      <w:lvlText w:val=""/>
+      <w:lvlJc w:val="left"/>
+      <w:pPr>
+        <w:ind w:left="5040" w:hanging="360"/>
+      </w:pPr>
+      <w:rPr>
+        <w:rFonts w:ascii="Symbol" w:hAnsi="Symbol" w:hint="default"/>
+      </w:rPr>
+    </w:lvl>
+    <w:lvl w:ilvl="7" w:tplc="040C0003" w:tentative="1">
+      <w:start w:val="1"/>
+      <w:numFmt w:val="bullet"/>
+      <w:lvlText w:val="o"/>
+      <w:lvlJc w:val="left"/>
+      <w:pPr>
+        <w:ind w:left="5760" w:hanging="360"/>
+      </w:pPr>
+      <w:rPr>
+        <w:rFonts w:ascii="Courier New" w:hAnsi="Courier New" w:cs="Courier New" w:hint="default"/>
+      </w:rPr>
+    </w:lvl>
+    <w:lvl w:ilvl="8" w:tplc="040C0005" w:tentative="1">
+      <w:start w:val="1"/>
+      <w:numFmt w:val="bullet"/>
+      <w:lvlText w:val=""/>
+      <w:lvlJc w:val="left"/>
+      <w:pPr>
+        <w:ind w:left="6480" w:hanging="360"/>
+      </w:pPr>
+      <w:rPr>
+        <w:rFonts w:ascii="Wingdings" w:hAnsi="Wingdings" w:hint="default"/>
+      </w:rPr>
+    </w:lvl>
+  </w:abstractNum>
+  <w:abstractNum w:abstractNumId="6">
     <w:nsid w:val="6A9347F1"/>
     <w:multiLevelType w:val="hybridMultilevel"/>
     <w:tmpl w:val="67CC64E0"/>
@@ -1728,7 +3665,7 @@
       </w:rPr>
     </w:lvl>
   </w:abstractNum>
-  <w:abstractNum w:abstractNumId="4">
+  <w:abstractNum w:abstractNumId="7">
     <w:nsid w:val="6BF56AB8"/>
     <w:multiLevelType w:val="hybridMultilevel"/>
     <w:tmpl w:val="37BCB586"/>
@@ -1841,20 +3778,145 @@
       </w:rPr>
     </w:lvl>
   </w:abstractNum>
+  <w:abstractNum w:abstractNumId="8">
+    <w:nsid w:val="7E304E7F"/>
+    <w:multiLevelType w:val="hybridMultilevel"/>
+    <w:tmpl w:val="2F6E1B5C"/>
+    <w:lvl w:ilvl="0" w:tplc="040C0001">
+      <w:start w:val="1"/>
+      <w:numFmt w:val="bullet"/>
+      <w:lvlText w:val=""/>
+      <w:lvlJc w:val="left"/>
+      <w:pPr>
+        <w:ind w:left="720" w:hanging="360"/>
+      </w:pPr>
+      <w:rPr>
+        <w:rFonts w:ascii="Symbol" w:hAnsi="Symbol" w:hint="default"/>
+      </w:rPr>
+    </w:lvl>
+    <w:lvl w:ilvl="1" w:tplc="040C0003" w:tentative="1">
+      <w:start w:val="1"/>
+      <w:numFmt w:val="bullet"/>
+      <w:lvlText w:val="o"/>
+      <w:lvlJc w:val="left"/>
+      <w:pPr>
+        <w:ind w:left="1440" w:hanging="360"/>
+      </w:pPr>
+      <w:rPr>
+        <w:rFonts w:ascii="Courier New" w:hAnsi="Courier New" w:cs="Courier New" w:hint="default"/>
+      </w:rPr>
+    </w:lvl>
+    <w:lvl w:ilvl="2" w:tplc="040C0005" w:tentative="1">
+      <w:start w:val="1"/>
+      <w:numFmt w:val="bullet"/>
+      <w:lvlText w:val=""/>
+      <w:lvlJc w:val="left"/>
+      <w:pPr>
+        <w:ind w:left="2160" w:hanging="360"/>
+      </w:pPr>
+      <w:rPr>
+        <w:rFonts w:ascii="Wingdings" w:hAnsi="Wingdings" w:hint="default"/>
+      </w:rPr>
+    </w:lvl>
+    <w:lvl w:ilvl="3" w:tplc="040C0001" w:tentative="1">
+      <w:start w:val="1"/>
+      <w:numFmt w:val="bullet"/>
+      <w:lvlText w:val=""/>
+      <w:lvlJc w:val="left"/>
+      <w:pPr>
+        <w:ind w:left="2880" w:hanging="360"/>
+      </w:pPr>
+      <w:rPr>
+        <w:rFonts w:ascii="Symbol" w:hAnsi="Symbol" w:hint="default"/>
+      </w:rPr>
+    </w:lvl>
+    <w:lvl w:ilvl="4" w:tplc="040C0003" w:tentative="1">
+      <w:start w:val="1"/>
+      <w:numFmt w:val="bullet"/>
+      <w:lvlText w:val="o"/>
+      <w:lvlJc w:val="left"/>
+      <w:pPr>
+        <w:ind w:left="3600" w:hanging="360"/>
+      </w:pPr>
+      <w:rPr>
+        <w:rFonts w:ascii="Courier New" w:hAnsi="Courier New" w:cs="Courier New" w:hint="default"/>
+      </w:rPr>
+    </w:lvl>
+    <w:lvl w:ilvl="5" w:tplc="040C0005" w:tentative="1">
+      <w:start w:val="1"/>
+      <w:numFmt w:val="bullet"/>
+      <w:lvlText w:val=""/>
+      <w:lvlJc w:val="left"/>
+      <w:pPr>
+        <w:ind w:left="4320" w:hanging="360"/>
+      </w:pPr>
+      <w:rPr>
+        <w:rFonts w:ascii="Wingdings" w:hAnsi="Wingdings" w:hint="default"/>
+      </w:rPr>
+    </w:lvl>
+    <w:lvl w:ilvl="6" w:tplc="040C0001" w:tentative="1">
+      <w:start w:val="1"/>
+      <w:numFmt w:val="bullet"/>
+      <w:lvlText w:val=""/>
+      <w:lvlJc w:val="left"/>
+      <w:pPr>
+        <w:ind w:left="5040" w:hanging="360"/>
+      </w:pPr>
+      <w:rPr>
+        <w:rFonts w:ascii="Symbol" w:hAnsi="Symbol" w:hint="default"/>
+      </w:rPr>
+    </w:lvl>
+    <w:lvl w:ilvl="7" w:tplc="040C0003" w:tentative="1">
+      <w:start w:val="1"/>
+      <w:numFmt w:val="bullet"/>
+      <w:lvlText w:val="o"/>
+      <w:lvlJc w:val="left"/>
+      <w:pPr>
+        <w:ind w:left="5760" w:hanging="360"/>
+      </w:pPr>
+      <w:rPr>
+        <w:rFonts w:ascii="Courier New" w:hAnsi="Courier New" w:cs="Courier New" w:hint="default"/>
+      </w:rPr>
+    </w:lvl>
+    <w:lvl w:ilvl="8" w:tplc="040C0005" w:tentative="1">
+      <w:start w:val="1"/>
+      <w:numFmt w:val="bullet"/>
+      <w:lvlText w:val=""/>
+      <w:lvlJc w:val="left"/>
+      <w:pPr>
+        <w:ind w:left="6480" w:hanging="360"/>
+      </w:pPr>
+      <w:rPr>
+        <w:rFonts w:ascii="Wingdings" w:hAnsi="Wingdings" w:hint="default"/>
+      </w:rPr>
+    </w:lvl>
+  </w:abstractNum>
   <w:num w:numId="1">
+    <w:abstractNumId w:val="7"/>
+  </w:num>
+  <w:num w:numId="2">
+    <w:abstractNumId w:val="3"/>
+  </w:num>
+  <w:num w:numId="3">
     <w:abstractNumId w:val="4"/>
   </w:num>
-  <w:num w:numId="2">
+  <w:num w:numId="4">
+    <w:abstractNumId w:val="6"/>
+  </w:num>
+  <w:num w:numId="5">
     <w:abstractNumId w:val="1"/>
   </w:num>
-  <w:num w:numId="3">
+  <w:num w:numId="6">
+    <w:abstractNumId w:val="0"/>
+  </w:num>
+  <w:num w:numId="7">
     <w:abstractNumId w:val="2"/>
   </w:num>
-  <w:num w:numId="4">
-    <w:abstractNumId w:val="3"/>
+  <w:num w:numId="8">
+    <w:abstractNumId w:val="8"/>
   </w:num>
-  <w:num w:numId="5">
-    <w:abstractNumId w:val="0"/>
+  <w:num w:numId="9">
+    <w:abstractNumId w:val="5"/>
   </w:num>
 </w:numbering>
 </file>
